--- a/docs/Guía de Instalación y Despliegue.docx
+++ b/docs/Guía de Instalación y Despliegue.docx
@@ -2,6 +2,4096 @@
 <file path=word/document.xml><?xml version="1.0" encoding="utf-8"?>
 <w:document xmlns:mc="http://schemas.openxmlformats.org/markup-compatibility/2006" xmlns:o="urn:schemas-microsoft-com:office:office" xmlns:r="http://schemas.openxmlformats.org/officeDocument/2006/relationships" xmlns:m="http://schemas.openxmlformats.org/officeDocument/2006/math" xmlns:v="urn:schemas-microsoft-com:vml" xmlns:wp="http://schemas.openxmlformats.org/drawingml/2006/wordprocessingDrawing" xmlns:w10="urn:schemas-microsoft-com:office:word" xmlns:w="http://schemas.openxmlformats.org/wordprocessingml/2006/main" xmlns:wne="http://schemas.microsoft.com/office/word/2006/wordml" xmlns:sl="http://schemas.openxmlformats.org/schemaLibrary/2006/main" xmlns:a="http://schemas.openxmlformats.org/drawingml/2006/main" xmlns:pic="http://schemas.openxmlformats.org/drawingml/2006/picture" xmlns:c="http://schemas.openxmlformats.org/drawingml/2006/chart" xmlns:lc="http://schemas.openxmlformats.org/drawingml/2006/lockedCanvas" xmlns:dgm="http://schemas.openxmlformats.org/drawingml/2006/diagram" xmlns:wps="http://schemas.microsoft.com/office/word/2010/wordprocessingShape" xmlns:wpg="http://schemas.microsoft.com/office/word/2010/wordprocessingGroup" xmlns:w14="http://schemas.microsoft.com/office/word/2010/wordml" xmlns:w15="http://schemas.microsoft.com/office/word/2012/wordml" xmlns:w16="http://schemas.microsoft.com/office/word/2018/wordml" xmlns:w16cex="http://schemas.microsoft.com/office/word/2018/wordml/cex" xmlns:w16cid="http://schemas.microsoft.com/office/word/2016/wordml/cid" xmlns="http://schemas.microsoft.com/office/tasks/2019/documenttasks" xmlns:cr="http://schemas.microsoft.com/office/comments/2020/reactions">
   <w:body>
+    <w:p>
+      <w:pPr>
+        <w:pStyle w:val="Heading1"/>
+        <w:keepNext w:val="0"/>
+        <w:keepLines w:val="0"/>
+        <w:spacing w:before="480" w:lineRule="auto"/>
+        <w:rPr>
+          <w:b w:val="1"/>
+          <w:sz w:val="46"/>
+          <w:szCs w:val="46"/>
+        </w:rPr>
+      </w:pPr>
+      <w:bookmarkStart w:colFirst="0" w:colLast="0" w:name="_heading=h.thb94991w2bk" w:id="0"/>
+      <w:bookmarkEnd w:id="0"/>
+      <w:r>
+        <w:rPr>
+          <w:b w:val="1"/>
+          <w:sz w:val="46"/>
+          <w:szCs w:val="46"/>
+          <w:rtl w:val="0"/>
+        </w:rPr>
+        <w:t xml:space="preserve">Guía de Instalación y Despliegue – Proyecto Lingo (Laravel + Docker)</w:t>
+      </w:r>
+    </w:p>
+    <w:p>
+      <w:pPr>
+        <w:pStyle w:val="Heading2"/>
+        <w:keepNext w:val="0"/>
+        <w:keepLines w:val="0"/>
+        <w:spacing w:after="80" w:lineRule="auto"/>
+        <w:rPr>
+          <w:b w:val="1"/>
+          <w:sz w:val="34"/>
+          <w:szCs w:val="34"/>
+        </w:rPr>
+      </w:pPr>
+      <w:bookmarkStart w:colFirst="0" w:colLast="0" w:name="_heading=h.3f01tqfu17k7" w:id="1"/>
+      <w:bookmarkEnd w:id="1"/>
+      <w:r>
+        <w:rPr>
+          <w:b w:val="1"/>
+          <w:sz w:val="34"/>
+          <w:szCs w:val="34"/>
+          <w:rtl w:val="0"/>
+        </w:rPr>
+        <w:t xml:space="preserve">1. Requisitos previos</w:t>
+      </w:r>
+    </w:p>
+    <w:p>
+      <w:pPr>
+        <w:pStyle w:val="Heading3"/>
+        <w:keepNext w:val="0"/>
+        <w:keepLines w:val="0"/>
+        <w:spacing w:before="280" w:lineRule="auto"/>
+        <w:rPr>
+          <w:b w:val="1"/>
+          <w:color w:val="000000"/>
+          <w:sz w:val="26"/>
+          <w:szCs w:val="26"/>
+        </w:rPr>
+      </w:pPr>
+      <w:bookmarkStart w:colFirst="0" w:colLast="0" w:name="_heading=h.tbamfer5hu4v" w:id="2"/>
+      <w:bookmarkEnd w:id="2"/>
+      <w:r>
+        <w:rPr>
+          <w:b w:val="1"/>
+          <w:color w:val="000000"/>
+          <w:sz w:val="26"/>
+          <w:szCs w:val="26"/>
+          <w:rtl w:val="0"/>
+        </w:rPr>
+        <w:t xml:space="preserve">Hardware recomendado</w:t>
+      </w:r>
+    </w:p>
+    <w:p>
+      <w:pPr>
+        <w:numPr>
+          <w:ilvl w:val="0"/>
+          <w:numId w:val="5"/>
+        </w:numPr>
+        <w:spacing w:after="0" w:afterAutospacing="0" w:before="240" w:lineRule="auto"/>
+        <w:ind w:left="720" w:hanging="360"/>
+      </w:pPr>
+      <w:r>
+        <w:rPr>
+          <w:rtl w:val="0"/>
+        </w:rPr>
+        <w:t xml:space="preserve">CPU: Intel Core i5 o AMD Ryzen 5</w:t>
+        <w:br w:type="textWrapping"/>
+      </w:r>
+    </w:p>
+    <w:p>
+      <w:pPr>
+        <w:numPr>
+          <w:ilvl w:val="0"/>
+          <w:numId w:val="5"/>
+        </w:numPr>
+        <w:spacing w:after="0" w:afterAutospacing="0" w:before="0" w:beforeAutospacing="0" w:lineRule="auto"/>
+        <w:ind w:left="720" w:hanging="360"/>
+      </w:pPr>
+      <w:r>
+        <w:rPr>
+          <w:rtl w:val="0"/>
+        </w:rPr>
+        <w:t xml:space="preserve">RAM: 8 GB mínimo (16 GB recomendado)</w:t>
+        <w:br w:type="textWrapping"/>
+      </w:r>
+    </w:p>
+    <w:p>
+      <w:pPr>
+        <w:numPr>
+          <w:ilvl w:val="0"/>
+          <w:numId w:val="5"/>
+        </w:numPr>
+        <w:spacing w:after="0" w:afterAutospacing="0" w:before="0" w:beforeAutospacing="0" w:lineRule="auto"/>
+        <w:ind w:left="720" w:hanging="360"/>
+      </w:pPr>
+      <w:r>
+        <w:rPr>
+          <w:rtl w:val="0"/>
+        </w:rPr>
+        <w:t xml:space="preserve">Almacenamiento: 20 GB libres en SSD</w:t>
+        <w:br w:type="textWrapping"/>
+      </w:r>
+    </w:p>
+    <w:p>
+      <w:pPr>
+        <w:numPr>
+          <w:ilvl w:val="0"/>
+          <w:numId w:val="5"/>
+        </w:numPr>
+        <w:spacing w:after="240" w:before="0" w:beforeAutospacing="0" w:lineRule="auto"/>
+        <w:ind w:left="720" w:hanging="360"/>
+      </w:pPr>
+      <w:r>
+        <w:rPr>
+          <w:rtl w:val="0"/>
+        </w:rPr>
+        <w:t xml:space="preserve">Conectividad: acceso a internet para descarga de dependencias</w:t>
+        <w:br w:type="textWrapping"/>
+      </w:r>
+    </w:p>
+    <w:p>
+      <w:pPr>
+        <w:pStyle w:val="Heading3"/>
+        <w:keepNext w:val="0"/>
+        <w:keepLines w:val="0"/>
+        <w:spacing w:before="280" w:lineRule="auto"/>
+        <w:rPr>
+          <w:b w:val="1"/>
+          <w:color w:val="000000"/>
+          <w:sz w:val="26"/>
+          <w:szCs w:val="26"/>
+        </w:rPr>
+      </w:pPr>
+      <w:bookmarkStart w:colFirst="0" w:colLast="0" w:name="_heading=h.w4mlve7834hm" w:id="3"/>
+      <w:bookmarkEnd w:id="3"/>
+      <w:r>
+        <w:rPr>
+          <w:b w:val="1"/>
+          <w:color w:val="000000"/>
+          <w:sz w:val="26"/>
+          <w:szCs w:val="26"/>
+          <w:rtl w:val="0"/>
+        </w:rPr>
+        <w:t xml:space="preserve">Software necesario</w:t>
+      </w:r>
+    </w:p>
+    <w:tbl>
+      <w:tblPr>
+        <w:tblStyle w:val="Table1"/>
+        <w:tblW w:w="9025.511811023624" w:type="dxa"/>
+        <w:jc w:val="left"/>
+        <w:tblBorders>
+          <w:top w:color="000000" w:space="0" w:sz="0" w:val="nil"/>
+          <w:left w:color="000000" w:space="0" w:sz="0" w:val="nil"/>
+          <w:bottom w:color="000000" w:space="0" w:sz="0" w:val="nil"/>
+          <w:right w:color="000000" w:space="0" w:sz="0" w:val="nil"/>
+          <w:insideH w:color="000000" w:space="0" w:sz="0" w:val="nil"/>
+          <w:insideV w:color="000000" w:space="0" w:sz="0" w:val="nil"/>
+        </w:tblBorders>
+        <w:tblLayout w:type="fixed"/>
+        <w:tblLook w:val="0600"/>
+      </w:tblPr>
+      <w:tblGrid>
+        <w:gridCol w:w="2854.9598764269304"/>
+        <w:gridCol w:w="2696.6175639528315"/>
+        <w:gridCol w:w="3473.934370643861"/>
+        <w:tblGridChange w:id="0">
+          <w:tblGrid>
+            <w:gridCol w:w="2854.9598764269304"/>
+            <w:gridCol w:w="2696.6175639528315"/>
+            <w:gridCol w:w="3473.934370643861"/>
+          </w:tblGrid>
+        </w:tblGridChange>
+      </w:tblGrid>
+      <w:tr>
+        <w:trPr>
+          <w:cantSplit w:val="0"/>
+          <w:trHeight w:val="500" w:hRule="atLeast"/>
+          <w:tblHeader w:val="0"/>
+        </w:trPr>
+        <w:tc>
+          <w:tcPr>
+            <w:tcBorders>
+              <w:top w:color="000000" w:space="0" w:sz="0" w:val="nil"/>
+              <w:left w:color="000000" w:space="0" w:sz="0" w:val="nil"/>
+              <w:bottom w:color="000000" w:space="0" w:sz="0" w:val="nil"/>
+              <w:right w:color="000000" w:space="0" w:sz="0" w:val="nil"/>
+            </w:tcBorders>
+            <w:tcMar>
+              <w:top w:w="100.0" w:type="dxa"/>
+              <w:left w:w="100.0" w:type="dxa"/>
+              <w:bottom w:w="100.0" w:type="dxa"/>
+              <w:right w:w="100.0" w:type="dxa"/>
+            </w:tcMar>
+            <w:vAlign w:val="top"/>
+          </w:tcPr>
+          <w:p>
+            <w:pPr>
+              <w:jc w:val="center"/>
+              <w:rPr/>
+            </w:pPr>
+            <w:r>
+              <w:rPr>
+                <w:b w:val="1"/>
+                <w:rtl w:val="0"/>
+              </w:rPr>
+              <w:t xml:space="preserve">Componente</w:t>
+            </w:r>
+            <w:r>
+              <w:rPr>
+                <w:rtl w:val="0"/>
+              </w:rPr>
+            </w:r>
+          </w:p>
+        </w:tc>
+        <w:tc>
+          <w:tcPr>
+            <w:tcBorders>
+              <w:top w:color="000000" w:space="0" w:sz="0" w:val="nil"/>
+              <w:left w:color="000000" w:space="0" w:sz="0" w:val="nil"/>
+              <w:bottom w:color="000000" w:space="0" w:sz="0" w:val="nil"/>
+              <w:right w:color="000000" w:space="0" w:sz="0" w:val="nil"/>
+            </w:tcBorders>
+            <w:tcMar>
+              <w:top w:w="100.0" w:type="dxa"/>
+              <w:left w:w="100.0" w:type="dxa"/>
+              <w:bottom w:w="100.0" w:type="dxa"/>
+              <w:right w:w="100.0" w:type="dxa"/>
+            </w:tcMar>
+            <w:vAlign w:val="top"/>
+          </w:tcPr>
+          <w:p>
+            <w:pPr>
+              <w:jc w:val="center"/>
+              <w:rPr/>
+            </w:pPr>
+            <w:r>
+              <w:rPr>
+                <w:b w:val="1"/>
+                <w:rtl w:val="0"/>
+              </w:rPr>
+              <w:t xml:space="preserve">Descripción</w:t>
+            </w:r>
+            <w:r>
+              <w:rPr>
+                <w:rtl w:val="0"/>
+              </w:rPr>
+            </w:r>
+          </w:p>
+        </w:tc>
+        <w:tc>
+          <w:tcPr>
+            <w:tcBorders>
+              <w:top w:color="000000" w:space="0" w:sz="0" w:val="nil"/>
+              <w:left w:color="000000" w:space="0" w:sz="0" w:val="nil"/>
+              <w:bottom w:color="000000" w:space="0" w:sz="0" w:val="nil"/>
+              <w:right w:color="000000" w:space="0" w:sz="0" w:val="nil"/>
+            </w:tcBorders>
+            <w:tcMar>
+              <w:top w:w="100.0" w:type="dxa"/>
+              <w:left w:w="100.0" w:type="dxa"/>
+              <w:bottom w:w="100.0" w:type="dxa"/>
+              <w:right w:w="100.0" w:type="dxa"/>
+            </w:tcMar>
+            <w:vAlign w:val="top"/>
+          </w:tcPr>
+          <w:p>
+            <w:pPr>
+              <w:jc w:val="center"/>
+              <w:rPr/>
+            </w:pPr>
+            <w:r>
+              <w:rPr>
+                <w:b w:val="1"/>
+                <w:rtl w:val="0"/>
+              </w:rPr>
+              <w:t xml:space="preserve">Instalación</w:t>
+            </w:r>
+            <w:r>
+              <w:rPr>
+                <w:rtl w:val="0"/>
+              </w:rPr>
+            </w:r>
+          </w:p>
+        </w:tc>
+      </w:tr>
+      <w:tr>
+        <w:trPr>
+          <w:cantSplit w:val="0"/>
+          <w:trHeight w:val="785" w:hRule="atLeast"/>
+          <w:tblHeader w:val="0"/>
+        </w:trPr>
+        <w:tc>
+          <w:tcPr>
+            <w:tcBorders>
+              <w:top w:color="000000" w:space="0" w:sz="0" w:val="nil"/>
+              <w:left w:color="000000" w:space="0" w:sz="0" w:val="nil"/>
+              <w:bottom w:color="000000" w:space="0" w:sz="0" w:val="nil"/>
+              <w:right w:color="000000" w:space="0" w:sz="0" w:val="nil"/>
+            </w:tcBorders>
+            <w:tcMar>
+              <w:top w:w="100.0" w:type="dxa"/>
+              <w:left w:w="100.0" w:type="dxa"/>
+              <w:bottom w:w="100.0" w:type="dxa"/>
+              <w:right w:w="100.0" w:type="dxa"/>
+            </w:tcMar>
+            <w:vAlign w:val="top"/>
+          </w:tcPr>
+          <w:p>
+            <w:pPr>
+              <w:rPr/>
+            </w:pPr>
+            <w:r>
+              <w:rPr>
+                <w:b w:val="1"/>
+                <w:rtl w:val="0"/>
+              </w:rPr>
+              <w:t xml:space="preserve">Windows 11 / Ubuntu (WSL)</w:t>
+            </w:r>
+            <w:r>
+              <w:rPr>
+                <w:rtl w:val="0"/>
+              </w:rPr>
+            </w:r>
+          </w:p>
+        </w:tc>
+        <w:tc>
+          <w:tcPr>
+            <w:tcBorders>
+              <w:top w:color="000000" w:space="0" w:sz="0" w:val="nil"/>
+              <w:left w:color="000000" w:space="0" w:sz="0" w:val="nil"/>
+              <w:bottom w:color="000000" w:space="0" w:sz="0" w:val="nil"/>
+              <w:right w:color="000000" w:space="0" w:sz="0" w:val="nil"/>
+            </w:tcBorders>
+            <w:tcMar>
+              <w:top w:w="100.0" w:type="dxa"/>
+              <w:left w:w="100.0" w:type="dxa"/>
+              <w:bottom w:w="100.0" w:type="dxa"/>
+              <w:right w:w="100.0" w:type="dxa"/>
+            </w:tcMar>
+            <w:vAlign w:val="top"/>
+          </w:tcPr>
+          <w:p>
+            <w:pPr>
+              <w:rPr/>
+            </w:pPr>
+            <w:r>
+              <w:rPr>
+                <w:rtl w:val="0"/>
+              </w:rPr>
+              <w:t xml:space="preserve">Sistema operativo</w:t>
+            </w:r>
+          </w:p>
+        </w:tc>
+        <w:tc>
+          <w:tcPr>
+            <w:tcBorders>
+              <w:top w:color="000000" w:space="0" w:sz="0" w:val="nil"/>
+              <w:left w:color="000000" w:space="0" w:sz="0" w:val="nil"/>
+              <w:bottom w:color="000000" w:space="0" w:sz="0" w:val="nil"/>
+              <w:right w:color="000000" w:space="0" w:sz="0" w:val="nil"/>
+            </w:tcBorders>
+            <w:tcMar>
+              <w:top w:w="100.0" w:type="dxa"/>
+              <w:left w:w="100.0" w:type="dxa"/>
+              <w:bottom w:w="100.0" w:type="dxa"/>
+              <w:right w:w="100.0" w:type="dxa"/>
+            </w:tcMar>
+            <w:vAlign w:val="top"/>
+          </w:tcPr>
+          <w:p>
+            <w:pPr>
+              <w:rPr/>
+            </w:pPr>
+            <w:r>
+              <w:rPr>
+                <w:rtl w:val="0"/>
+              </w:rPr>
+              <w:t xml:space="preserve">Preinstalado o desde Microsoft Store</w:t>
+            </w:r>
+          </w:p>
+        </w:tc>
+      </w:tr>
+      <w:tr>
+        <w:trPr>
+          <w:cantSplit w:val="0"/>
+          <w:trHeight w:val="590" w:hRule="atLeast"/>
+          <w:tblHeader w:val="0"/>
+        </w:trPr>
+        <w:tc>
+          <w:tcPr>
+            <w:tcBorders>
+              <w:top w:color="000000" w:space="0" w:sz="0" w:val="nil"/>
+              <w:left w:color="000000" w:space="0" w:sz="0" w:val="nil"/>
+              <w:bottom w:color="000000" w:space="0" w:sz="0" w:val="nil"/>
+              <w:right w:color="000000" w:space="0" w:sz="0" w:val="nil"/>
+            </w:tcBorders>
+            <w:tcMar>
+              <w:top w:w="100.0" w:type="dxa"/>
+              <w:left w:w="100.0" w:type="dxa"/>
+              <w:bottom w:w="100.0" w:type="dxa"/>
+              <w:right w:w="100.0" w:type="dxa"/>
+            </w:tcMar>
+            <w:vAlign w:val="top"/>
+          </w:tcPr>
+          <w:p>
+            <w:pPr>
+              <w:rPr/>
+            </w:pPr>
+            <w:r>
+              <w:rPr>
+                <w:b w:val="1"/>
+                <w:rtl w:val="0"/>
+              </w:rPr>
+              <w:t xml:space="preserve">Docker Desktop</w:t>
+            </w:r>
+            <w:r>
+              <w:rPr>
+                <w:rtl w:val="0"/>
+              </w:rPr>
+            </w:r>
+          </w:p>
+        </w:tc>
+        <w:tc>
+          <w:tcPr>
+            <w:tcBorders>
+              <w:top w:color="000000" w:space="0" w:sz="0" w:val="nil"/>
+              <w:left w:color="000000" w:space="0" w:sz="0" w:val="nil"/>
+              <w:bottom w:color="000000" w:space="0" w:sz="0" w:val="nil"/>
+              <w:right w:color="000000" w:space="0" w:sz="0" w:val="nil"/>
+            </w:tcBorders>
+            <w:tcMar>
+              <w:top w:w="100.0" w:type="dxa"/>
+              <w:left w:w="100.0" w:type="dxa"/>
+              <w:bottom w:w="100.0" w:type="dxa"/>
+              <w:right w:w="100.0" w:type="dxa"/>
+            </w:tcMar>
+            <w:vAlign w:val="top"/>
+          </w:tcPr>
+          <w:p>
+            <w:pPr>
+              <w:rPr/>
+            </w:pPr>
+            <w:r>
+              <w:rPr>
+                <w:rtl w:val="0"/>
+              </w:rPr>
+              <w:t xml:space="preserve">Entorno de contenedores</w:t>
+            </w:r>
+          </w:p>
+        </w:tc>
+        <w:tc>
+          <w:tcPr>
+            <w:tcBorders>
+              <w:top w:color="000000" w:space="0" w:sz="0" w:val="nil"/>
+              <w:left w:color="000000" w:space="0" w:sz="0" w:val="nil"/>
+              <w:bottom w:color="000000" w:space="0" w:sz="0" w:val="nil"/>
+              <w:right w:color="000000" w:space="0" w:sz="0" w:val="nil"/>
+            </w:tcBorders>
+            <w:tcMar>
+              <w:top w:w="100.0" w:type="dxa"/>
+              <w:left w:w="100.0" w:type="dxa"/>
+              <w:bottom w:w="100.0" w:type="dxa"/>
+              <w:right w:w="100.0" w:type="dxa"/>
+            </w:tcMar>
+            <w:vAlign w:val="top"/>
+          </w:tcPr>
+          <w:p>
+            <w:pPr>
+              <w:rPr/>
+            </w:pPr>
+            <w:hyperlink r:id="rId7">
+              <w:r>
+                <w:rPr>
+                  <w:color w:val="1155cc"/>
+                  <w:u w:val="single"/>
+                  <w:rtl w:val="0"/>
+                </w:rPr>
+                <w:t xml:space="preserve">https://www.docker.com</w:t>
+              </w:r>
+            </w:hyperlink>
+            <w:r>
+              <w:rPr>
+                <w:rtl w:val="0"/>
+              </w:rPr>
+            </w:r>
+          </w:p>
+        </w:tc>
+      </w:tr>
+      <w:tr>
+        <w:trPr>
+          <w:cantSplit w:val="0"/>
+          <w:trHeight w:val="785" w:hRule="atLeast"/>
+          <w:tblHeader w:val="0"/>
+        </w:trPr>
+        <w:tc>
+          <w:tcPr>
+            <w:tcBorders>
+              <w:top w:color="000000" w:space="0" w:sz="0" w:val="nil"/>
+              <w:left w:color="000000" w:space="0" w:sz="0" w:val="nil"/>
+              <w:bottom w:color="000000" w:space="0" w:sz="0" w:val="nil"/>
+              <w:right w:color="000000" w:space="0" w:sz="0" w:val="nil"/>
+            </w:tcBorders>
+            <w:tcMar>
+              <w:top w:w="100.0" w:type="dxa"/>
+              <w:left w:w="100.0" w:type="dxa"/>
+              <w:bottom w:w="100.0" w:type="dxa"/>
+              <w:right w:w="100.0" w:type="dxa"/>
+            </w:tcMar>
+            <w:vAlign w:val="top"/>
+          </w:tcPr>
+          <w:p>
+            <w:pPr>
+              <w:rPr/>
+            </w:pPr>
+            <w:r>
+              <w:rPr>
+                <w:b w:val="1"/>
+                <w:rtl w:val="0"/>
+              </w:rPr>
+              <w:t xml:space="preserve">Composer</w:t>
+            </w:r>
+            <w:r>
+              <w:rPr>
+                <w:rtl w:val="0"/>
+              </w:rPr>
+            </w:r>
+          </w:p>
+        </w:tc>
+        <w:tc>
+          <w:tcPr>
+            <w:tcBorders>
+              <w:top w:color="000000" w:space="0" w:sz="0" w:val="nil"/>
+              <w:left w:color="000000" w:space="0" w:sz="0" w:val="nil"/>
+              <w:bottom w:color="000000" w:space="0" w:sz="0" w:val="nil"/>
+              <w:right w:color="000000" w:space="0" w:sz="0" w:val="nil"/>
+            </w:tcBorders>
+            <w:tcMar>
+              <w:top w:w="100.0" w:type="dxa"/>
+              <w:left w:w="100.0" w:type="dxa"/>
+              <w:bottom w:w="100.0" w:type="dxa"/>
+              <w:right w:w="100.0" w:type="dxa"/>
+            </w:tcMar>
+            <w:vAlign w:val="top"/>
+          </w:tcPr>
+          <w:p>
+            <w:pPr>
+              <w:rPr/>
+            </w:pPr>
+            <w:r>
+              <w:rPr>
+                <w:rtl w:val="0"/>
+              </w:rPr>
+              <w:t xml:space="preserve">Gestor de dependencias PHP</w:t>
+            </w:r>
+          </w:p>
+        </w:tc>
+        <w:tc>
+          <w:tcPr>
+            <w:tcBorders>
+              <w:top w:color="000000" w:space="0" w:sz="0" w:val="nil"/>
+              <w:left w:color="000000" w:space="0" w:sz="0" w:val="nil"/>
+              <w:bottom w:color="000000" w:space="0" w:sz="0" w:val="nil"/>
+              <w:right w:color="000000" w:space="0" w:sz="0" w:val="nil"/>
+            </w:tcBorders>
+            <w:tcMar>
+              <w:top w:w="100.0" w:type="dxa"/>
+              <w:left w:w="100.0" w:type="dxa"/>
+              <w:bottom w:w="100.0" w:type="dxa"/>
+              <w:right w:w="100.0" w:type="dxa"/>
+            </w:tcMar>
+            <w:vAlign w:val="top"/>
+          </w:tcPr>
+          <w:p>
+            <w:pPr>
+              <w:rPr/>
+            </w:pPr>
+            <w:hyperlink r:id="rId8">
+              <w:r>
+                <w:rPr>
+                  <w:color w:val="1155cc"/>
+                  <w:u w:val="single"/>
+                  <w:rtl w:val="0"/>
+                </w:rPr>
+                <w:t xml:space="preserve">https://getcomposer.org</w:t>
+              </w:r>
+            </w:hyperlink>
+            <w:r>
+              <w:rPr>
+                <w:rtl w:val="0"/>
+              </w:rPr>
+            </w:r>
+          </w:p>
+        </w:tc>
+      </w:tr>
+      <w:tr>
+        <w:trPr>
+          <w:cantSplit w:val="0"/>
+          <w:trHeight w:val="590" w:hRule="atLeast"/>
+          <w:tblHeader w:val="0"/>
+        </w:trPr>
+        <w:tc>
+          <w:tcPr>
+            <w:tcBorders>
+              <w:top w:color="000000" w:space="0" w:sz="0" w:val="nil"/>
+              <w:left w:color="000000" w:space="0" w:sz="0" w:val="nil"/>
+              <w:bottom w:color="000000" w:space="0" w:sz="0" w:val="nil"/>
+              <w:right w:color="000000" w:space="0" w:sz="0" w:val="nil"/>
+            </w:tcBorders>
+            <w:tcMar>
+              <w:top w:w="100.0" w:type="dxa"/>
+              <w:left w:w="100.0" w:type="dxa"/>
+              <w:bottom w:w="100.0" w:type="dxa"/>
+              <w:right w:w="100.0" w:type="dxa"/>
+            </w:tcMar>
+            <w:vAlign w:val="top"/>
+          </w:tcPr>
+          <w:p>
+            <w:pPr>
+              <w:rPr/>
+            </w:pPr>
+            <w:r>
+              <w:rPr>
+                <w:b w:val="1"/>
+                <w:rtl w:val="0"/>
+              </w:rPr>
+              <w:t xml:space="preserve">Git</w:t>
+            </w:r>
+            <w:r>
+              <w:rPr>
+                <w:rtl w:val="0"/>
+              </w:rPr>
+            </w:r>
+          </w:p>
+        </w:tc>
+        <w:tc>
+          <w:tcPr>
+            <w:tcBorders>
+              <w:top w:color="000000" w:space="0" w:sz="0" w:val="nil"/>
+              <w:left w:color="000000" w:space="0" w:sz="0" w:val="nil"/>
+              <w:bottom w:color="000000" w:space="0" w:sz="0" w:val="nil"/>
+              <w:right w:color="000000" w:space="0" w:sz="0" w:val="nil"/>
+            </w:tcBorders>
+            <w:tcMar>
+              <w:top w:w="100.0" w:type="dxa"/>
+              <w:left w:w="100.0" w:type="dxa"/>
+              <w:bottom w:w="100.0" w:type="dxa"/>
+              <w:right w:w="100.0" w:type="dxa"/>
+            </w:tcMar>
+            <w:vAlign w:val="top"/>
+          </w:tcPr>
+          <w:p>
+            <w:pPr>
+              <w:rPr/>
+            </w:pPr>
+            <w:r>
+              <w:rPr>
+                <w:rtl w:val="0"/>
+              </w:rPr>
+              <w:t xml:space="preserve">Control de versiones</w:t>
+            </w:r>
+          </w:p>
+        </w:tc>
+        <w:tc>
+          <w:tcPr>
+            <w:tcBorders>
+              <w:top w:color="000000" w:space="0" w:sz="0" w:val="nil"/>
+              <w:left w:color="000000" w:space="0" w:sz="0" w:val="nil"/>
+              <w:bottom w:color="000000" w:space="0" w:sz="0" w:val="nil"/>
+              <w:right w:color="000000" w:space="0" w:sz="0" w:val="nil"/>
+            </w:tcBorders>
+            <w:tcMar>
+              <w:top w:w="100.0" w:type="dxa"/>
+              <w:left w:w="100.0" w:type="dxa"/>
+              <w:bottom w:w="100.0" w:type="dxa"/>
+              <w:right w:w="100.0" w:type="dxa"/>
+            </w:tcMar>
+            <w:vAlign w:val="top"/>
+          </w:tcPr>
+          <w:p>
+            <w:pPr>
+              <w:rPr/>
+            </w:pPr>
+            <w:hyperlink r:id="rId9">
+              <w:r>
+                <w:rPr>
+                  <w:color w:val="1155cc"/>
+                  <w:u w:val="single"/>
+                  <w:rtl w:val="0"/>
+                </w:rPr>
+                <w:t xml:space="preserve">https://git-scm.com</w:t>
+              </w:r>
+            </w:hyperlink>
+            <w:r>
+              <w:rPr>
+                <w:rtl w:val="0"/>
+              </w:rPr>
+            </w:r>
+          </w:p>
+        </w:tc>
+      </w:tr>
+      <w:tr>
+        <w:trPr>
+          <w:cantSplit w:val="0"/>
+          <w:trHeight w:val="785" w:hRule="atLeast"/>
+          <w:tblHeader w:val="0"/>
+        </w:trPr>
+        <w:tc>
+          <w:tcPr>
+            <w:tcBorders>
+              <w:top w:color="000000" w:space="0" w:sz="0" w:val="nil"/>
+              <w:left w:color="000000" w:space="0" w:sz="0" w:val="nil"/>
+              <w:bottom w:color="000000" w:space="0" w:sz="0" w:val="nil"/>
+              <w:right w:color="000000" w:space="0" w:sz="0" w:val="nil"/>
+            </w:tcBorders>
+            <w:tcMar>
+              <w:top w:w="100.0" w:type="dxa"/>
+              <w:left w:w="100.0" w:type="dxa"/>
+              <w:bottom w:w="100.0" w:type="dxa"/>
+              <w:right w:w="100.0" w:type="dxa"/>
+            </w:tcMar>
+            <w:vAlign w:val="top"/>
+          </w:tcPr>
+          <w:p>
+            <w:pPr>
+              <w:rPr/>
+            </w:pPr>
+            <w:r>
+              <w:rPr>
+                <w:b w:val="1"/>
+                <w:rtl w:val="0"/>
+              </w:rPr>
+              <w:t xml:space="preserve">Navegador web</w:t>
+            </w:r>
+            <w:r>
+              <w:rPr>
+                <w:rtl w:val="0"/>
+              </w:rPr>
+            </w:r>
+          </w:p>
+        </w:tc>
+        <w:tc>
+          <w:tcPr>
+            <w:tcBorders>
+              <w:top w:color="000000" w:space="0" w:sz="0" w:val="nil"/>
+              <w:left w:color="000000" w:space="0" w:sz="0" w:val="nil"/>
+              <w:bottom w:color="000000" w:space="0" w:sz="0" w:val="nil"/>
+              <w:right w:color="000000" w:space="0" w:sz="0" w:val="nil"/>
+            </w:tcBorders>
+            <w:tcMar>
+              <w:top w:w="100.0" w:type="dxa"/>
+              <w:left w:w="100.0" w:type="dxa"/>
+              <w:bottom w:w="100.0" w:type="dxa"/>
+              <w:right w:w="100.0" w:type="dxa"/>
+            </w:tcMar>
+            <w:vAlign w:val="top"/>
+          </w:tcPr>
+          <w:p>
+            <w:pPr>
+              <w:rPr/>
+            </w:pPr>
+            <w:r>
+              <w:rPr>
+                <w:rtl w:val="0"/>
+              </w:rPr>
+              <w:t xml:space="preserve">Para acceder a la aplicación</w:t>
+            </w:r>
+          </w:p>
+        </w:tc>
+        <w:tc>
+          <w:tcPr>
+            <w:tcBorders>
+              <w:top w:color="000000" w:space="0" w:sz="0" w:val="nil"/>
+              <w:left w:color="000000" w:space="0" w:sz="0" w:val="nil"/>
+              <w:bottom w:color="000000" w:space="0" w:sz="0" w:val="nil"/>
+              <w:right w:color="000000" w:space="0" w:sz="0" w:val="nil"/>
+            </w:tcBorders>
+            <w:tcMar>
+              <w:top w:w="100.0" w:type="dxa"/>
+              <w:left w:w="100.0" w:type="dxa"/>
+              <w:bottom w:w="100.0" w:type="dxa"/>
+              <w:right w:w="100.0" w:type="dxa"/>
+            </w:tcMar>
+            <w:vAlign w:val="top"/>
+          </w:tcPr>
+          <w:p>
+            <w:pPr>
+              <w:rPr/>
+            </w:pPr>
+            <w:r>
+              <w:rPr>
+                <w:rtl w:val="0"/>
+              </w:rPr>
+              <w:t xml:space="preserve">Cualquiera (Chrome, Edge, Firefox)</w:t>
+            </w:r>
+          </w:p>
+        </w:tc>
+      </w:tr>
+    </w:tbl>
+    <w:p>
+      <w:pPr>
+        <w:rPr/>
+      </w:pPr>
+      <w:r>
+        <w:pict>
+          <v:rect style="width:0.0pt;height:1.5pt" o:hr="t" o:hrstd="t" o:hralign="center" fillcolor="#A0A0A0" stroked="f"/>
+        </w:pict>
+      </w:r>
+      <w:r>
+        <w:rPr>
+          <w:rtl w:val="0"/>
+        </w:rPr>
+      </w:r>
+    </w:p>
+    <w:p>
+      <w:pPr>
+        <w:pStyle w:val="Heading2"/>
+        <w:keepNext w:val="0"/>
+        <w:keepLines w:val="0"/>
+        <w:spacing w:after="80" w:lineRule="auto"/>
+        <w:rPr>
+          <w:b w:val="1"/>
+          <w:sz w:val="34"/>
+          <w:szCs w:val="34"/>
+        </w:rPr>
+      </w:pPr>
+      <w:bookmarkStart w:colFirst="0" w:colLast="0" w:name="_heading=h.msm0412uawy" w:id="4"/>
+      <w:bookmarkEnd w:id="4"/>
+      <w:r>
+        <w:rPr>
+          <w:b w:val="1"/>
+          <w:sz w:val="34"/>
+          <w:szCs w:val="34"/>
+          <w:rtl w:val="0"/>
+        </w:rPr>
+        <w:t xml:space="preserve">2. Clonar el repositorio</w:t>
+      </w:r>
+    </w:p>
+    <w:p>
+      <w:pPr>
+        <w:spacing w:after="240" w:before="240" w:lineRule="auto"/>
+        <w:rPr/>
+      </w:pPr>
+      <w:r>
+        <w:rPr>
+          <w:rtl w:val="0"/>
+        </w:rPr>
+        <w:t xml:space="preserve">Abrir la terminal (Windows o WSL) y ejecutar:</w:t>
+      </w:r>
+    </w:p>
+    <w:p>
+      <w:pPr>
+        <w:rPr>
+          <w:rFonts w:ascii="Roboto Mono" w:cs="Roboto Mono" w:eastAsia="Roboto Mono" w:hAnsi="Roboto Mono"/>
+          <w:color w:val="188038"/>
+        </w:rPr>
+      </w:pPr>
+      <w:r>
+        <w:rPr>
+          <w:rFonts w:ascii="Roboto Mono" w:cs="Roboto Mono" w:eastAsia="Roboto Mono" w:hAnsi="Roboto Mono"/>
+          <w:color w:val="188038"/>
+          <w:rtl w:val="0"/>
+        </w:rPr>
+        <w:t xml:space="preserve">git clone https://github.com/usuario/lingo.git</w:t>
+      </w:r>
+    </w:p>
+    <w:p>
+      <w:pPr>
+        <w:rPr>
+          <w:rFonts w:ascii="Roboto Mono" w:cs="Roboto Mono" w:eastAsia="Roboto Mono" w:hAnsi="Roboto Mono"/>
+          <w:color w:val="188038"/>
+        </w:rPr>
+      </w:pPr>
+      <w:r>
+        <w:rPr>
+          <w:rFonts w:ascii="Roboto Mono" w:cs="Roboto Mono" w:eastAsia="Roboto Mono" w:hAnsi="Roboto Mono"/>
+          <w:color w:val="188038"/>
+          <w:rtl w:val="0"/>
+        </w:rPr>
+        <w:t xml:space="preserve">cd lingo</w:t>
+      </w:r>
+    </w:p>
+    <w:p>
+      <w:pPr>
+        <w:rPr/>
+      </w:pPr>
+      <w:r>
+        <w:rPr>
+          <w:rtl w:val="0"/>
+        </w:rPr>
+      </w:r>
+    </w:p>
+    <w:p>
+      <w:pPr>
+        <w:rPr/>
+      </w:pPr>
+      <w:r>
+        <w:pict>
+          <v:rect style="width:0.0pt;height:1.5pt" o:hr="t" o:hrstd="t" o:hralign="center" fillcolor="#A0A0A0" stroked="f"/>
+        </w:pict>
+      </w:r>
+      <w:r>
+        <w:rPr>
+          <w:rtl w:val="0"/>
+        </w:rPr>
+      </w:r>
+    </w:p>
+    <w:p>
+      <w:pPr>
+        <w:pStyle w:val="Heading2"/>
+        <w:keepNext w:val="0"/>
+        <w:keepLines w:val="0"/>
+        <w:spacing w:after="80" w:lineRule="auto"/>
+        <w:rPr>
+          <w:b w:val="1"/>
+          <w:sz w:val="34"/>
+          <w:szCs w:val="34"/>
+        </w:rPr>
+      </w:pPr>
+      <w:bookmarkStart w:colFirst="0" w:colLast="0" w:name="_heading=h.29sp7k5s04w6" w:id="5"/>
+      <w:bookmarkEnd w:id="5"/>
+      <w:r>
+        <w:rPr>
+          <w:b w:val="1"/>
+          <w:sz w:val="34"/>
+          <w:szCs w:val="34"/>
+          <w:rtl w:val="0"/>
+        </w:rPr>
+        <w:t xml:space="preserve">3. Configuración inicial de Laravel</w:t>
+      </w:r>
+    </w:p>
+    <w:p>
+      <w:pPr>
+        <w:rPr>
+          <w:rFonts w:ascii="Roboto Mono" w:cs="Roboto Mono" w:eastAsia="Roboto Mono" w:hAnsi="Roboto Mono"/>
+          <w:color w:val="188038"/>
+        </w:rPr>
+      </w:pPr>
+      <w:r>
+        <w:rPr>
+          <w:rtl w:val="0"/>
+        </w:rPr>
+        <w:t xml:space="preserve">Copiar el archivo de entorno:</w:t>
+        <w:br w:type="textWrapping"/>
+        <w:br w:type="textWrapping"/>
+        <w:t xml:space="preserve"> </w:t>
+      </w:r>
+      <w:r>
+        <w:rPr>
+          <w:rFonts w:ascii="Roboto Mono" w:cs="Roboto Mono" w:eastAsia="Roboto Mono" w:hAnsi="Roboto Mono"/>
+          <w:color w:val="188038"/>
+          <w:rtl w:val="0"/>
+        </w:rPr>
+        <w:t xml:space="preserve">cp .env.example .env</w:t>
+      </w:r>
+    </w:p>
+    <w:p>
+      <w:pPr>
+        <w:numPr>
+          <w:ilvl w:val="0"/>
+          <w:numId w:val="1"/>
+        </w:numPr>
+        <w:spacing w:after="240" w:before="240" w:lineRule="auto"/>
+        <w:ind w:left="720" w:hanging="360"/>
+      </w:pPr>
+      <w:r>
+        <w:rPr>
+          <w:rtl w:val="0"/>
+        </w:rPr>
+      </w:r>
+    </w:p>
+    <w:p>
+      <w:pPr>
+        <w:rPr>
+          <w:rFonts w:ascii="Roboto Mono" w:cs="Roboto Mono" w:eastAsia="Roboto Mono" w:hAnsi="Roboto Mono"/>
+          <w:color w:val="188038"/>
+        </w:rPr>
+      </w:pPr>
+      <w:r>
+        <w:rPr>
+          <w:rtl w:val="0"/>
+        </w:rPr>
+        <w:t xml:space="preserve">Generar la clave de la aplicación:</w:t>
+        <w:br w:type="textWrapping"/>
+        <w:br w:type="textWrapping"/>
+        <w:t xml:space="preserve"> </w:t>
+      </w:r>
+      <w:r>
+        <w:rPr>
+          <w:rFonts w:ascii="Roboto Mono" w:cs="Roboto Mono" w:eastAsia="Roboto Mono" w:hAnsi="Roboto Mono"/>
+          <w:color w:val="188038"/>
+          <w:rtl w:val="0"/>
+        </w:rPr>
+        <w:t xml:space="preserve">php artisan key:generate</w:t>
+      </w:r>
+    </w:p>
+    <w:p>
+      <w:pPr>
+        <w:numPr>
+          <w:ilvl w:val="0"/>
+          <w:numId w:val="1"/>
+        </w:numPr>
+        <w:spacing w:after="240" w:before="240" w:lineRule="auto"/>
+        <w:ind w:left="720" w:hanging="360"/>
+      </w:pPr>
+      <w:r>
+        <w:rPr>
+          <w:rtl w:val="0"/>
+        </w:rPr>
+      </w:r>
+    </w:p>
+    <w:p>
+      <w:pPr>
+        <w:rPr>
+          <w:rFonts w:ascii="Roboto Mono" w:cs="Roboto Mono" w:eastAsia="Roboto Mono" w:hAnsi="Roboto Mono"/>
+          <w:color w:val="188038"/>
+        </w:rPr>
+      </w:pPr>
+      <w:r>
+        <w:rPr>
+          <w:rtl w:val="0"/>
+        </w:rPr>
+        <w:t xml:space="preserve">Configurar las variables de conexión a la base de datos en </w:t>
+      </w:r>
+      <w:r>
+        <w:rPr>
+          <w:rFonts w:ascii="Roboto Mono" w:cs="Roboto Mono" w:eastAsia="Roboto Mono" w:hAnsi="Roboto Mono"/>
+          <w:color w:val="188038"/>
+          <w:rtl w:val="0"/>
+        </w:rPr>
+        <w:t xml:space="preserve">.env</w:t>
+      </w:r>
+      <w:r>
+        <w:rPr>
+          <w:rtl w:val="0"/>
+        </w:rPr>
+        <w:t xml:space="preserve">:</w:t>
+        <w:br w:type="textWrapping"/>
+        <w:br w:type="textWrapping"/>
+        <w:t xml:space="preserve"> </w:t>
+      </w:r>
+      <w:r>
+        <w:rPr>
+          <w:rFonts w:ascii="Roboto Mono" w:cs="Roboto Mono" w:eastAsia="Roboto Mono" w:hAnsi="Roboto Mono"/>
+          <w:color w:val="188038"/>
+          <w:rtl w:val="0"/>
+        </w:rPr>
+        <w:t xml:space="preserve">DB_CONNECTION=mysql</w:t>
+      </w:r>
+    </w:p>
+    <w:p>
+      <w:pPr>
+        <w:rPr>
+          <w:rFonts w:ascii="Roboto Mono" w:cs="Roboto Mono" w:eastAsia="Roboto Mono" w:hAnsi="Roboto Mono"/>
+          <w:color w:val="188038"/>
+        </w:rPr>
+      </w:pPr>
+      <w:r>
+        <w:rPr>
+          <w:rFonts w:ascii="Roboto Mono" w:cs="Roboto Mono" w:eastAsia="Roboto Mono" w:hAnsi="Roboto Mono"/>
+          <w:color w:val="188038"/>
+          <w:rtl w:val="0"/>
+        </w:rPr>
+        <w:t xml:space="preserve">DB_HOST=db</w:t>
+      </w:r>
+    </w:p>
+    <w:p>
+      <w:pPr>
+        <w:rPr>
+          <w:rFonts w:ascii="Roboto Mono" w:cs="Roboto Mono" w:eastAsia="Roboto Mono" w:hAnsi="Roboto Mono"/>
+          <w:color w:val="188038"/>
+        </w:rPr>
+      </w:pPr>
+      <w:r>
+        <w:rPr>
+          <w:rFonts w:ascii="Roboto Mono" w:cs="Roboto Mono" w:eastAsia="Roboto Mono" w:hAnsi="Roboto Mono"/>
+          <w:color w:val="188038"/>
+          <w:rtl w:val="0"/>
+        </w:rPr>
+        <w:t xml:space="preserve">DB_PORT=3306</w:t>
+      </w:r>
+    </w:p>
+    <w:p>
+      <w:pPr>
+        <w:rPr>
+          <w:rFonts w:ascii="Roboto Mono" w:cs="Roboto Mono" w:eastAsia="Roboto Mono" w:hAnsi="Roboto Mono"/>
+          <w:color w:val="188038"/>
+        </w:rPr>
+      </w:pPr>
+      <w:r>
+        <w:rPr>
+          <w:rFonts w:ascii="Roboto Mono" w:cs="Roboto Mono" w:eastAsia="Roboto Mono" w:hAnsi="Roboto Mono"/>
+          <w:color w:val="188038"/>
+          <w:rtl w:val="0"/>
+        </w:rPr>
+        <w:t xml:space="preserve">DB_DATABASE=lingo</w:t>
+      </w:r>
+    </w:p>
+    <w:p>
+      <w:pPr>
+        <w:rPr>
+          <w:rFonts w:ascii="Roboto Mono" w:cs="Roboto Mono" w:eastAsia="Roboto Mono" w:hAnsi="Roboto Mono"/>
+          <w:color w:val="188038"/>
+        </w:rPr>
+      </w:pPr>
+      <w:r>
+        <w:rPr>
+          <w:rFonts w:ascii="Roboto Mono" w:cs="Roboto Mono" w:eastAsia="Roboto Mono" w:hAnsi="Roboto Mono"/>
+          <w:color w:val="188038"/>
+          <w:rtl w:val="0"/>
+        </w:rPr>
+        <w:t xml:space="preserve">DB_USERNAME=root</w:t>
+      </w:r>
+    </w:p>
+    <w:p>
+      <w:pPr>
+        <w:rPr>
+          <w:rFonts w:ascii="Roboto Mono" w:cs="Roboto Mono" w:eastAsia="Roboto Mono" w:hAnsi="Roboto Mono"/>
+          <w:color w:val="188038"/>
+        </w:rPr>
+      </w:pPr>
+      <w:r>
+        <w:rPr>
+          <w:rFonts w:ascii="Roboto Mono" w:cs="Roboto Mono" w:eastAsia="Roboto Mono" w:hAnsi="Roboto Mono"/>
+          <w:color w:val="188038"/>
+          <w:rtl w:val="0"/>
+        </w:rPr>
+        <w:t xml:space="preserve">DB_PASSWORD=root</w:t>
+      </w:r>
+    </w:p>
+    <w:p>
+      <w:pPr>
+        <w:numPr>
+          <w:ilvl w:val="0"/>
+          <w:numId w:val="1"/>
+        </w:numPr>
+        <w:spacing w:after="240" w:before="240" w:lineRule="auto"/>
+        <w:ind w:left="720" w:hanging="360"/>
+      </w:pPr>
+      <w:r>
+        <w:rPr>
+          <w:rtl w:val="0"/>
+        </w:rPr>
+      </w:r>
+    </w:p>
+    <w:p>
+      <w:pPr>
+        <w:rPr/>
+      </w:pPr>
+      <w:r>
+        <w:pict>
+          <v:rect style="width:0.0pt;height:1.5pt" o:hr="t" o:hrstd="t" o:hralign="center" fillcolor="#A0A0A0" stroked="f"/>
+        </w:pict>
+      </w:r>
+      <w:r>
+        <w:rPr>
+          <w:rtl w:val="0"/>
+        </w:rPr>
+      </w:r>
+    </w:p>
+    <w:p>
+      <w:pPr>
+        <w:pStyle w:val="Heading2"/>
+        <w:keepNext w:val="0"/>
+        <w:keepLines w:val="0"/>
+        <w:spacing w:after="80" w:lineRule="auto"/>
+        <w:rPr>
+          <w:b w:val="1"/>
+          <w:sz w:val="34"/>
+          <w:szCs w:val="34"/>
+        </w:rPr>
+      </w:pPr>
+      <w:bookmarkStart w:colFirst="0" w:colLast="0" w:name="_heading=h.svj2msvef41z" w:id="6"/>
+      <w:bookmarkEnd w:id="6"/>
+      <w:r>
+        <w:rPr>
+          <w:b w:val="1"/>
+          <w:sz w:val="34"/>
+          <w:szCs w:val="34"/>
+          <w:rtl w:val="0"/>
+        </w:rPr>
+        <w:t xml:space="preserve">4. Despliegue con Docker</w:t>
+      </w:r>
+    </w:p>
+    <w:p>
+      <w:pPr>
+        <w:spacing w:after="240" w:before="240" w:lineRule="auto"/>
+        <w:rPr/>
+      </w:pPr>
+      <w:r>
+        <w:rPr>
+          <w:rtl w:val="0"/>
+        </w:rPr>
+        <w:t xml:space="preserve">El proyecto usa </w:t>
+      </w:r>
+      <w:r>
+        <w:rPr>
+          <w:b w:val="1"/>
+          <w:rtl w:val="0"/>
+        </w:rPr>
+        <w:t xml:space="preserve">Docker Compose</w:t>
+      </w:r>
+      <w:r>
+        <w:rPr>
+          <w:rtl w:val="0"/>
+        </w:rPr>
+        <w:t xml:space="preserve"> para levantar los servicios de Laravel, MySQL y phpMyAdmin.</w:t>
+      </w:r>
+    </w:p>
+    <w:p>
+      <w:pPr>
+        <w:pStyle w:val="Heading3"/>
+        <w:keepNext w:val="0"/>
+        <w:keepLines w:val="0"/>
+        <w:spacing w:before="280" w:lineRule="auto"/>
+        <w:rPr>
+          <w:b w:val="1"/>
+          <w:color w:val="000000"/>
+          <w:sz w:val="26"/>
+          <w:szCs w:val="26"/>
+        </w:rPr>
+      </w:pPr>
+      <w:bookmarkStart w:colFirst="0" w:colLast="0" w:name="_heading=h.y1irn883731o" w:id="7"/>
+      <w:bookmarkEnd w:id="7"/>
+      <w:r>
+        <w:rPr>
+          <w:b w:val="1"/>
+          <w:color w:val="000000"/>
+          <w:sz w:val="26"/>
+          <w:szCs w:val="26"/>
+          <w:rtl w:val="0"/>
+        </w:rPr>
+        <w:t xml:space="preserve">4.1. Construir los contenedores</w:t>
+      </w:r>
+    </w:p>
+    <w:p>
+      <w:pPr>
+        <w:spacing w:after="240" w:before="240" w:lineRule="auto"/>
+        <w:rPr/>
+      </w:pPr>
+      <w:r>
+        <w:rPr>
+          <w:rtl w:val="0"/>
+        </w:rPr>
+        <w:t xml:space="preserve">Desde la carpeta raíz del proyecto:</w:t>
+      </w:r>
+    </w:p>
+    <w:p>
+      <w:pPr>
+        <w:rPr>
+          <w:rFonts w:ascii="Roboto Mono" w:cs="Roboto Mono" w:eastAsia="Roboto Mono" w:hAnsi="Roboto Mono"/>
+          <w:color w:val="188038"/>
+        </w:rPr>
+      </w:pPr>
+      <w:r>
+        <w:rPr>
+          <w:rFonts w:ascii="Roboto Mono" w:cs="Roboto Mono" w:eastAsia="Roboto Mono" w:hAnsi="Roboto Mono"/>
+          <w:color w:val="188038"/>
+          <w:rtl w:val="0"/>
+        </w:rPr>
+        <w:t xml:space="preserve">docker-compose build</w:t>
+      </w:r>
+    </w:p>
+    <w:p>
+      <w:pPr>
+        <w:rPr/>
+      </w:pPr>
+      <w:r>
+        <w:rPr>
+          <w:rtl w:val="0"/>
+        </w:rPr>
+      </w:r>
+    </w:p>
+    <w:p>
+      <w:pPr>
+        <w:pStyle w:val="Heading3"/>
+        <w:keepNext w:val="0"/>
+        <w:keepLines w:val="0"/>
+        <w:spacing w:before="280" w:lineRule="auto"/>
+        <w:rPr>
+          <w:b w:val="1"/>
+          <w:color w:val="000000"/>
+          <w:sz w:val="26"/>
+          <w:szCs w:val="26"/>
+        </w:rPr>
+      </w:pPr>
+      <w:bookmarkStart w:colFirst="0" w:colLast="0" w:name="_heading=h.goturoogh0xd" w:id="8"/>
+      <w:bookmarkEnd w:id="8"/>
+      <w:r>
+        <w:rPr>
+          <w:b w:val="1"/>
+          <w:color w:val="000000"/>
+          <w:sz w:val="26"/>
+          <w:szCs w:val="26"/>
+          <w:rtl w:val="0"/>
+        </w:rPr>
+        <w:t xml:space="preserve">4.2. Levantar los contenedores</w:t>
+      </w:r>
+    </w:p>
+    <w:p>
+      <w:pPr>
+        <w:rPr>
+          <w:rFonts w:ascii="Roboto Mono" w:cs="Roboto Mono" w:eastAsia="Roboto Mono" w:hAnsi="Roboto Mono"/>
+          <w:color w:val="188038"/>
+        </w:rPr>
+      </w:pPr>
+      <w:r>
+        <w:rPr>
+          <w:rFonts w:ascii="Roboto Mono" w:cs="Roboto Mono" w:eastAsia="Roboto Mono" w:hAnsi="Roboto Mono"/>
+          <w:color w:val="188038"/>
+          <w:rtl w:val="0"/>
+        </w:rPr>
+        <w:t xml:space="preserve">docker-compose up -d</w:t>
+      </w:r>
+    </w:p>
+    <w:p>
+      <w:pPr>
+        <w:rPr/>
+      </w:pPr>
+      <w:r>
+        <w:rPr>
+          <w:rtl w:val="0"/>
+        </w:rPr>
+      </w:r>
+    </w:p>
+    <w:p>
+      <w:pPr>
+        <w:pStyle w:val="Heading3"/>
+        <w:keepNext w:val="0"/>
+        <w:keepLines w:val="0"/>
+        <w:spacing w:before="280" w:lineRule="auto"/>
+        <w:rPr>
+          <w:b w:val="1"/>
+          <w:color w:val="000000"/>
+          <w:sz w:val="26"/>
+          <w:szCs w:val="26"/>
+        </w:rPr>
+      </w:pPr>
+      <w:bookmarkStart w:colFirst="0" w:colLast="0" w:name="_heading=h.mtamlbb5nh34" w:id="9"/>
+      <w:bookmarkEnd w:id="9"/>
+      <w:r>
+        <w:rPr>
+          <w:b w:val="1"/>
+          <w:color w:val="000000"/>
+          <w:sz w:val="26"/>
+          <w:szCs w:val="26"/>
+          <w:rtl w:val="0"/>
+        </w:rPr>
+        <w:t xml:space="preserve">4.3. Verificar que los contenedores están activos</w:t>
+      </w:r>
+    </w:p>
+    <w:p>
+      <w:pPr>
+        <w:rPr>
+          <w:rFonts w:ascii="Roboto Mono" w:cs="Roboto Mono" w:eastAsia="Roboto Mono" w:hAnsi="Roboto Mono"/>
+          <w:color w:val="188038"/>
+        </w:rPr>
+      </w:pPr>
+      <w:r>
+        <w:rPr>
+          <w:rFonts w:ascii="Roboto Mono" w:cs="Roboto Mono" w:eastAsia="Roboto Mono" w:hAnsi="Roboto Mono"/>
+          <w:color w:val="188038"/>
+          <w:rtl w:val="0"/>
+        </w:rPr>
+        <w:t xml:space="preserve">docker ps</w:t>
+      </w:r>
+    </w:p>
+    <w:p>
+      <w:pPr>
+        <w:rPr/>
+      </w:pPr>
+      <w:r>
+        <w:rPr>
+          <w:rtl w:val="0"/>
+        </w:rPr>
+      </w:r>
+    </w:p>
+    <w:p>
+      <w:pPr>
+        <w:spacing w:after="240" w:before="240" w:lineRule="auto"/>
+        <w:rPr/>
+      </w:pPr>
+      <w:r>
+        <w:rPr>
+          <w:rtl w:val="0"/>
+        </w:rPr>
+        <w:t xml:space="preserve">Deberías ver algo similar a:</w:t>
+      </w:r>
+    </w:p>
+    <w:tbl>
+      <w:tblPr>
+        <w:tblStyle w:val="Table2"/>
+        <w:tblW w:w="6950.0" w:type="dxa"/>
+        <w:jc w:val="left"/>
+        <w:tblBorders>
+          <w:top w:color="000000" w:space="0" w:sz="0" w:val="nil"/>
+          <w:left w:color="000000" w:space="0" w:sz="0" w:val="nil"/>
+          <w:bottom w:color="000000" w:space="0" w:sz="0" w:val="nil"/>
+          <w:right w:color="000000" w:space="0" w:sz="0" w:val="nil"/>
+          <w:insideH w:color="000000" w:space="0" w:sz="0" w:val="nil"/>
+          <w:insideV w:color="000000" w:space="0" w:sz="0" w:val="nil"/>
+        </w:tblBorders>
+        <w:tblLayout w:type="fixed"/>
+        <w:tblLook w:val="0600"/>
+      </w:tblPr>
+      <w:tblGrid>
+        <w:gridCol w:w="2075"/>
+        <w:gridCol w:w="1490"/>
+        <w:gridCol w:w="2255"/>
+        <w:gridCol w:w="1130"/>
+        <w:tblGridChange w:id="0">
+          <w:tblGrid>
+            <w:gridCol w:w="2075"/>
+            <w:gridCol w:w="1490"/>
+            <w:gridCol w:w="2255"/>
+            <w:gridCol w:w="1130"/>
+          </w:tblGrid>
+        </w:tblGridChange>
+      </w:tblGrid>
+      <w:tr>
+        <w:trPr>
+          <w:cantSplit w:val="0"/>
+          <w:trHeight w:val="500" w:hRule="atLeast"/>
+          <w:tblHeader w:val="0"/>
+        </w:trPr>
+        <w:tc>
+          <w:tcPr>
+            <w:tcBorders>
+              <w:top w:color="000000" w:space="0" w:sz="0" w:val="nil"/>
+              <w:left w:color="000000" w:space="0" w:sz="0" w:val="nil"/>
+              <w:bottom w:color="000000" w:space="0" w:sz="0" w:val="nil"/>
+              <w:right w:color="000000" w:space="0" w:sz="0" w:val="nil"/>
+            </w:tcBorders>
+            <w:tcMar>
+              <w:top w:w="100.0" w:type="dxa"/>
+              <w:left w:w="100.0" w:type="dxa"/>
+              <w:bottom w:w="100.0" w:type="dxa"/>
+              <w:right w:w="100.0" w:type="dxa"/>
+            </w:tcMar>
+            <w:vAlign w:val="top"/>
+          </w:tcPr>
+          <w:p>
+            <w:pPr>
+              <w:jc w:val="center"/>
+              <w:rPr/>
+            </w:pPr>
+            <w:r>
+              <w:rPr>
+                <w:b w:val="1"/>
+                <w:rtl w:val="0"/>
+              </w:rPr>
+              <w:t xml:space="preserve">CONTAINER</w:t>
+            </w:r>
+            <w:r>
+              <w:rPr>
+                <w:rtl w:val="0"/>
+              </w:rPr>
+            </w:r>
+          </w:p>
+        </w:tc>
+        <w:tc>
+          <w:tcPr>
+            <w:tcBorders>
+              <w:top w:color="000000" w:space="0" w:sz="0" w:val="nil"/>
+              <w:left w:color="000000" w:space="0" w:sz="0" w:val="nil"/>
+              <w:bottom w:color="000000" w:space="0" w:sz="0" w:val="nil"/>
+              <w:right w:color="000000" w:space="0" w:sz="0" w:val="nil"/>
+            </w:tcBorders>
+            <w:tcMar>
+              <w:top w:w="100.0" w:type="dxa"/>
+              <w:left w:w="100.0" w:type="dxa"/>
+              <w:bottom w:w="100.0" w:type="dxa"/>
+              <w:right w:w="100.0" w:type="dxa"/>
+            </w:tcMar>
+            <w:vAlign w:val="top"/>
+          </w:tcPr>
+          <w:p>
+            <w:pPr>
+              <w:jc w:val="center"/>
+              <w:rPr/>
+            </w:pPr>
+            <w:r>
+              <w:rPr>
+                <w:b w:val="1"/>
+                <w:rtl w:val="0"/>
+              </w:rPr>
+              <w:t xml:space="preserve">IMAGE</w:t>
+            </w:r>
+            <w:r>
+              <w:rPr>
+                <w:rtl w:val="0"/>
+              </w:rPr>
+            </w:r>
+          </w:p>
+        </w:tc>
+        <w:tc>
+          <w:tcPr>
+            <w:tcBorders>
+              <w:top w:color="000000" w:space="0" w:sz="0" w:val="nil"/>
+              <w:left w:color="000000" w:space="0" w:sz="0" w:val="nil"/>
+              <w:bottom w:color="000000" w:space="0" w:sz="0" w:val="nil"/>
+              <w:right w:color="000000" w:space="0" w:sz="0" w:val="nil"/>
+            </w:tcBorders>
+            <w:tcMar>
+              <w:top w:w="100.0" w:type="dxa"/>
+              <w:left w:w="100.0" w:type="dxa"/>
+              <w:bottom w:w="100.0" w:type="dxa"/>
+              <w:right w:w="100.0" w:type="dxa"/>
+            </w:tcMar>
+            <w:vAlign w:val="top"/>
+          </w:tcPr>
+          <w:p>
+            <w:pPr>
+              <w:jc w:val="center"/>
+              <w:rPr/>
+            </w:pPr>
+            <w:r>
+              <w:rPr>
+                <w:b w:val="1"/>
+                <w:rtl w:val="0"/>
+              </w:rPr>
+              <w:t xml:space="preserve">PORTS</w:t>
+            </w:r>
+            <w:r>
+              <w:rPr>
+                <w:rtl w:val="0"/>
+              </w:rPr>
+            </w:r>
+          </w:p>
+        </w:tc>
+        <w:tc>
+          <w:tcPr>
+            <w:tcBorders>
+              <w:top w:color="000000" w:space="0" w:sz="0" w:val="nil"/>
+              <w:left w:color="000000" w:space="0" w:sz="0" w:val="nil"/>
+              <w:bottom w:color="000000" w:space="0" w:sz="0" w:val="nil"/>
+              <w:right w:color="000000" w:space="0" w:sz="0" w:val="nil"/>
+            </w:tcBorders>
+            <w:tcMar>
+              <w:top w:w="100.0" w:type="dxa"/>
+              <w:left w:w="100.0" w:type="dxa"/>
+              <w:bottom w:w="100.0" w:type="dxa"/>
+              <w:right w:w="100.0" w:type="dxa"/>
+            </w:tcMar>
+            <w:vAlign w:val="top"/>
+          </w:tcPr>
+          <w:p>
+            <w:pPr>
+              <w:jc w:val="center"/>
+              <w:rPr/>
+            </w:pPr>
+            <w:r>
+              <w:rPr>
+                <w:b w:val="1"/>
+                <w:rtl w:val="0"/>
+              </w:rPr>
+              <w:t xml:space="preserve">STATUS</w:t>
+            </w:r>
+            <w:r>
+              <w:rPr>
+                <w:rtl w:val="0"/>
+              </w:rPr>
+            </w:r>
+          </w:p>
+        </w:tc>
+      </w:tr>
+      <w:tr>
+        <w:trPr>
+          <w:cantSplit w:val="0"/>
+          <w:trHeight w:val="500" w:hRule="atLeast"/>
+          <w:tblHeader w:val="0"/>
+        </w:trPr>
+        <w:tc>
+          <w:tcPr>
+            <w:tcBorders>
+              <w:top w:color="000000" w:space="0" w:sz="0" w:val="nil"/>
+              <w:left w:color="000000" w:space="0" w:sz="0" w:val="nil"/>
+              <w:bottom w:color="000000" w:space="0" w:sz="0" w:val="nil"/>
+              <w:right w:color="000000" w:space="0" w:sz="0" w:val="nil"/>
+            </w:tcBorders>
+            <w:tcMar>
+              <w:top w:w="100.0" w:type="dxa"/>
+              <w:left w:w="100.0" w:type="dxa"/>
+              <w:bottom w:w="100.0" w:type="dxa"/>
+              <w:right w:w="100.0" w:type="dxa"/>
+            </w:tcMar>
+            <w:vAlign w:val="top"/>
+          </w:tcPr>
+          <w:p>
+            <w:pPr>
+              <w:rPr/>
+            </w:pPr>
+            <w:r>
+              <w:rPr>
+                <w:rtl w:val="0"/>
+              </w:rPr>
+              <w:t xml:space="preserve">lingo-web</w:t>
+            </w:r>
+          </w:p>
+        </w:tc>
+        <w:tc>
+          <w:tcPr>
+            <w:tcBorders>
+              <w:top w:color="000000" w:space="0" w:sz="0" w:val="nil"/>
+              <w:left w:color="000000" w:space="0" w:sz="0" w:val="nil"/>
+              <w:bottom w:color="000000" w:space="0" w:sz="0" w:val="nil"/>
+              <w:right w:color="000000" w:space="0" w:sz="0" w:val="nil"/>
+            </w:tcBorders>
+            <w:tcMar>
+              <w:top w:w="100.0" w:type="dxa"/>
+              <w:left w:w="100.0" w:type="dxa"/>
+              <w:bottom w:w="100.0" w:type="dxa"/>
+              <w:right w:w="100.0" w:type="dxa"/>
+            </w:tcMar>
+            <w:vAlign w:val="top"/>
+          </w:tcPr>
+          <w:p>
+            <w:pPr>
+              <w:rPr/>
+            </w:pPr>
+            <w:r>
+              <w:rPr>
+                <w:rtl w:val="0"/>
+              </w:rPr>
+              <w:t xml:space="preserve">php:apache</w:t>
+            </w:r>
+          </w:p>
+        </w:tc>
+        <w:tc>
+          <w:tcPr>
+            <w:tcBorders>
+              <w:top w:color="000000" w:space="0" w:sz="0" w:val="nil"/>
+              <w:left w:color="000000" w:space="0" w:sz="0" w:val="nil"/>
+              <w:bottom w:color="000000" w:space="0" w:sz="0" w:val="nil"/>
+              <w:right w:color="000000" w:space="0" w:sz="0" w:val="nil"/>
+            </w:tcBorders>
+            <w:tcMar>
+              <w:top w:w="100.0" w:type="dxa"/>
+              <w:left w:w="100.0" w:type="dxa"/>
+              <w:bottom w:w="100.0" w:type="dxa"/>
+              <w:right w:w="100.0" w:type="dxa"/>
+            </w:tcMar>
+            <w:vAlign w:val="top"/>
+          </w:tcPr>
+          <w:p>
+            <w:pPr>
+              <w:rPr/>
+            </w:pPr>
+            <w:r>
+              <w:rPr>
+                <w:rtl w:val="0"/>
+              </w:rPr>
+              <w:t xml:space="preserve">0.0.0.0:80-&gt;80/tcp</w:t>
+            </w:r>
+          </w:p>
+        </w:tc>
+        <w:tc>
+          <w:tcPr>
+            <w:tcBorders>
+              <w:top w:color="000000" w:space="0" w:sz="0" w:val="nil"/>
+              <w:left w:color="000000" w:space="0" w:sz="0" w:val="nil"/>
+              <w:bottom w:color="000000" w:space="0" w:sz="0" w:val="nil"/>
+              <w:right w:color="000000" w:space="0" w:sz="0" w:val="nil"/>
+            </w:tcBorders>
+            <w:tcMar>
+              <w:top w:w="100.0" w:type="dxa"/>
+              <w:left w:w="100.0" w:type="dxa"/>
+              <w:bottom w:w="100.0" w:type="dxa"/>
+              <w:right w:w="100.0" w:type="dxa"/>
+            </w:tcMar>
+            <w:vAlign w:val="top"/>
+          </w:tcPr>
+          <w:p>
+            <w:pPr>
+              <w:rPr/>
+            </w:pPr>
+            <w:r>
+              <w:rPr>
+                <w:rtl w:val="0"/>
+              </w:rPr>
+              <w:t xml:space="preserve">Up</w:t>
+            </w:r>
+          </w:p>
+        </w:tc>
+      </w:tr>
+      <w:tr>
+        <w:trPr>
+          <w:cantSplit w:val="0"/>
+          <w:trHeight w:val="500" w:hRule="atLeast"/>
+          <w:tblHeader w:val="0"/>
+        </w:trPr>
+        <w:tc>
+          <w:tcPr>
+            <w:tcBorders>
+              <w:top w:color="000000" w:space="0" w:sz="0" w:val="nil"/>
+              <w:left w:color="000000" w:space="0" w:sz="0" w:val="nil"/>
+              <w:bottom w:color="000000" w:space="0" w:sz="0" w:val="nil"/>
+              <w:right w:color="000000" w:space="0" w:sz="0" w:val="nil"/>
+            </w:tcBorders>
+            <w:tcMar>
+              <w:top w:w="100.0" w:type="dxa"/>
+              <w:left w:w="100.0" w:type="dxa"/>
+              <w:bottom w:w="100.0" w:type="dxa"/>
+              <w:right w:w="100.0" w:type="dxa"/>
+            </w:tcMar>
+            <w:vAlign w:val="top"/>
+          </w:tcPr>
+          <w:p>
+            <w:pPr>
+              <w:rPr/>
+            </w:pPr>
+            <w:r>
+              <w:rPr>
+                <w:rtl w:val="0"/>
+              </w:rPr>
+              <w:t xml:space="preserve">lingo-db</w:t>
+            </w:r>
+          </w:p>
+        </w:tc>
+        <w:tc>
+          <w:tcPr>
+            <w:tcBorders>
+              <w:top w:color="000000" w:space="0" w:sz="0" w:val="nil"/>
+              <w:left w:color="000000" w:space="0" w:sz="0" w:val="nil"/>
+              <w:bottom w:color="000000" w:space="0" w:sz="0" w:val="nil"/>
+              <w:right w:color="000000" w:space="0" w:sz="0" w:val="nil"/>
+            </w:tcBorders>
+            <w:tcMar>
+              <w:top w:w="100.0" w:type="dxa"/>
+              <w:left w:w="100.0" w:type="dxa"/>
+              <w:bottom w:w="100.0" w:type="dxa"/>
+              <w:right w:w="100.0" w:type="dxa"/>
+            </w:tcMar>
+            <w:vAlign w:val="top"/>
+          </w:tcPr>
+          <w:p>
+            <w:pPr>
+              <w:rPr/>
+            </w:pPr>
+            <w:r>
+              <w:rPr>
+                <w:rtl w:val="0"/>
+              </w:rPr>
+              <w:t xml:space="preserve">mysql:latest</w:t>
+            </w:r>
+          </w:p>
+        </w:tc>
+        <w:tc>
+          <w:tcPr>
+            <w:tcBorders>
+              <w:top w:color="000000" w:space="0" w:sz="0" w:val="nil"/>
+              <w:left w:color="000000" w:space="0" w:sz="0" w:val="nil"/>
+              <w:bottom w:color="000000" w:space="0" w:sz="0" w:val="nil"/>
+              <w:right w:color="000000" w:space="0" w:sz="0" w:val="nil"/>
+            </w:tcBorders>
+            <w:tcMar>
+              <w:top w:w="100.0" w:type="dxa"/>
+              <w:left w:w="100.0" w:type="dxa"/>
+              <w:bottom w:w="100.0" w:type="dxa"/>
+              <w:right w:w="100.0" w:type="dxa"/>
+            </w:tcMar>
+            <w:vAlign w:val="top"/>
+          </w:tcPr>
+          <w:p>
+            <w:pPr>
+              <w:rPr/>
+            </w:pPr>
+            <w:r>
+              <w:rPr>
+                <w:rtl w:val="0"/>
+              </w:rPr>
+              <w:t xml:space="preserve">3306/tcp</w:t>
+            </w:r>
+          </w:p>
+        </w:tc>
+        <w:tc>
+          <w:tcPr>
+            <w:tcBorders>
+              <w:top w:color="000000" w:space="0" w:sz="0" w:val="nil"/>
+              <w:left w:color="000000" w:space="0" w:sz="0" w:val="nil"/>
+              <w:bottom w:color="000000" w:space="0" w:sz="0" w:val="nil"/>
+              <w:right w:color="000000" w:space="0" w:sz="0" w:val="nil"/>
+            </w:tcBorders>
+            <w:tcMar>
+              <w:top w:w="100.0" w:type="dxa"/>
+              <w:left w:w="100.0" w:type="dxa"/>
+              <w:bottom w:w="100.0" w:type="dxa"/>
+              <w:right w:w="100.0" w:type="dxa"/>
+            </w:tcMar>
+            <w:vAlign w:val="top"/>
+          </w:tcPr>
+          <w:p>
+            <w:pPr>
+              <w:rPr/>
+            </w:pPr>
+            <w:r>
+              <w:rPr>
+                <w:rtl w:val="0"/>
+              </w:rPr>
+              <w:t xml:space="preserve">Up</w:t>
+            </w:r>
+          </w:p>
+        </w:tc>
+      </w:tr>
+      <w:tr>
+        <w:trPr>
+          <w:cantSplit w:val="0"/>
+          <w:trHeight w:val="500" w:hRule="atLeast"/>
+          <w:tblHeader w:val="0"/>
+        </w:trPr>
+        <w:tc>
+          <w:tcPr>
+            <w:tcBorders>
+              <w:top w:color="000000" w:space="0" w:sz="0" w:val="nil"/>
+              <w:left w:color="000000" w:space="0" w:sz="0" w:val="nil"/>
+              <w:bottom w:color="000000" w:space="0" w:sz="0" w:val="nil"/>
+              <w:right w:color="000000" w:space="0" w:sz="0" w:val="nil"/>
+            </w:tcBorders>
+            <w:tcMar>
+              <w:top w:w="100.0" w:type="dxa"/>
+              <w:left w:w="100.0" w:type="dxa"/>
+              <w:bottom w:w="100.0" w:type="dxa"/>
+              <w:right w:w="100.0" w:type="dxa"/>
+            </w:tcMar>
+            <w:vAlign w:val="top"/>
+          </w:tcPr>
+          <w:p>
+            <w:pPr>
+              <w:rPr/>
+            </w:pPr>
+            <w:r>
+              <w:rPr>
+                <w:rtl w:val="0"/>
+              </w:rPr>
+              <w:t xml:space="preserve">lingo-phpmyadmin</w:t>
+            </w:r>
+          </w:p>
+        </w:tc>
+        <w:tc>
+          <w:tcPr>
+            <w:tcBorders>
+              <w:top w:color="000000" w:space="0" w:sz="0" w:val="nil"/>
+              <w:left w:color="000000" w:space="0" w:sz="0" w:val="nil"/>
+              <w:bottom w:color="000000" w:space="0" w:sz="0" w:val="nil"/>
+              <w:right w:color="000000" w:space="0" w:sz="0" w:val="nil"/>
+            </w:tcBorders>
+            <w:tcMar>
+              <w:top w:w="100.0" w:type="dxa"/>
+              <w:left w:w="100.0" w:type="dxa"/>
+              <w:bottom w:w="100.0" w:type="dxa"/>
+              <w:right w:w="100.0" w:type="dxa"/>
+            </w:tcMar>
+            <w:vAlign w:val="top"/>
+          </w:tcPr>
+          <w:p>
+            <w:pPr>
+              <w:rPr/>
+            </w:pPr>
+            <w:r>
+              <w:rPr>
+                <w:rtl w:val="0"/>
+              </w:rPr>
+              <w:t xml:space="preserve">phpmyadmin</w:t>
+            </w:r>
+          </w:p>
+        </w:tc>
+        <w:tc>
+          <w:tcPr>
+            <w:tcBorders>
+              <w:top w:color="000000" w:space="0" w:sz="0" w:val="nil"/>
+              <w:left w:color="000000" w:space="0" w:sz="0" w:val="nil"/>
+              <w:bottom w:color="000000" w:space="0" w:sz="0" w:val="nil"/>
+              <w:right w:color="000000" w:space="0" w:sz="0" w:val="nil"/>
+            </w:tcBorders>
+            <w:tcMar>
+              <w:top w:w="100.0" w:type="dxa"/>
+              <w:left w:w="100.0" w:type="dxa"/>
+              <w:bottom w:w="100.0" w:type="dxa"/>
+              <w:right w:w="100.0" w:type="dxa"/>
+            </w:tcMar>
+            <w:vAlign w:val="top"/>
+          </w:tcPr>
+          <w:p>
+            <w:pPr>
+              <w:rPr/>
+            </w:pPr>
+            <w:r>
+              <w:rPr>
+                <w:rtl w:val="0"/>
+              </w:rPr>
+              <w:t xml:space="preserve">0.0.0.0:8080-&gt;80/tcp</w:t>
+            </w:r>
+          </w:p>
+        </w:tc>
+        <w:tc>
+          <w:tcPr>
+            <w:tcBorders>
+              <w:top w:color="000000" w:space="0" w:sz="0" w:val="nil"/>
+              <w:left w:color="000000" w:space="0" w:sz="0" w:val="nil"/>
+              <w:bottom w:color="000000" w:space="0" w:sz="0" w:val="nil"/>
+              <w:right w:color="000000" w:space="0" w:sz="0" w:val="nil"/>
+            </w:tcBorders>
+            <w:tcMar>
+              <w:top w:w="100.0" w:type="dxa"/>
+              <w:left w:w="100.0" w:type="dxa"/>
+              <w:bottom w:w="100.0" w:type="dxa"/>
+              <w:right w:w="100.0" w:type="dxa"/>
+            </w:tcMar>
+            <w:vAlign w:val="top"/>
+          </w:tcPr>
+          <w:p>
+            <w:pPr>
+              <w:rPr/>
+            </w:pPr>
+            <w:r>
+              <w:rPr>
+                <w:rtl w:val="0"/>
+              </w:rPr>
+              <w:t xml:space="preserve">Up</w:t>
+            </w:r>
+          </w:p>
+        </w:tc>
+      </w:tr>
+    </w:tbl>
+    <w:p>
+      <w:pPr>
+        <w:rPr/>
+      </w:pPr>
+      <w:r>
+        <w:pict>
+          <v:rect style="width:0.0pt;height:1.5pt" o:hr="t" o:hrstd="t" o:hralign="center" fillcolor="#A0A0A0" stroked="f"/>
+        </w:pict>
+      </w:r>
+      <w:r>
+        <w:rPr>
+          <w:rtl w:val="0"/>
+        </w:rPr>
+      </w:r>
+    </w:p>
+    <w:p>
+      <w:pPr>
+        <w:pStyle w:val="Heading2"/>
+        <w:keepNext w:val="0"/>
+        <w:keepLines w:val="0"/>
+        <w:spacing w:after="80" w:lineRule="auto"/>
+        <w:rPr>
+          <w:b w:val="1"/>
+          <w:sz w:val="34"/>
+          <w:szCs w:val="34"/>
+        </w:rPr>
+      </w:pPr>
+      <w:bookmarkStart w:colFirst="0" w:colLast="0" w:name="_heading=h.t17c7q4105n2" w:id="10"/>
+      <w:bookmarkEnd w:id="10"/>
+      <w:r>
+        <w:rPr>
+          <w:b w:val="1"/>
+          <w:sz w:val="34"/>
+          <w:szCs w:val="34"/>
+          <w:rtl w:val="0"/>
+        </w:rPr>
+        <w:t xml:space="preserve">5. Acceso a los servicios</w:t>
+      </w:r>
+    </w:p>
+    <w:tbl>
+      <w:tblPr>
+        <w:tblStyle w:val="Table3"/>
+        <w:tblW w:w="8775.0" w:type="dxa"/>
+        <w:jc w:val="left"/>
+        <w:tblBorders>
+          <w:top w:color="000000" w:space="0" w:sz="0" w:val="nil"/>
+          <w:left w:color="000000" w:space="0" w:sz="0" w:val="nil"/>
+          <w:bottom w:color="000000" w:space="0" w:sz="0" w:val="nil"/>
+          <w:right w:color="000000" w:space="0" w:sz="0" w:val="nil"/>
+          <w:insideH w:color="000000" w:space="0" w:sz="0" w:val="nil"/>
+          <w:insideV w:color="000000" w:space="0" w:sz="0" w:val="nil"/>
+        </w:tblBorders>
+        <w:tblLayout w:type="fixed"/>
+        <w:tblLook w:val="0600"/>
+      </w:tblPr>
+      <w:tblGrid>
+        <w:gridCol w:w="3005"/>
+        <w:gridCol w:w="2510"/>
+        <w:gridCol w:w="3260"/>
+        <w:tblGridChange w:id="0">
+          <w:tblGrid>
+            <w:gridCol w:w="3005"/>
+            <w:gridCol w:w="2510"/>
+            <w:gridCol w:w="3260"/>
+          </w:tblGrid>
+        </w:tblGridChange>
+      </w:tblGrid>
+      <w:tr>
+        <w:trPr>
+          <w:cantSplit w:val="0"/>
+          <w:trHeight w:val="500" w:hRule="atLeast"/>
+          <w:tblHeader w:val="0"/>
+        </w:trPr>
+        <w:tc>
+          <w:tcPr>
+            <w:tcBorders>
+              <w:top w:color="000000" w:space="0" w:sz="0" w:val="nil"/>
+              <w:left w:color="000000" w:space="0" w:sz="0" w:val="nil"/>
+              <w:bottom w:color="000000" w:space="0" w:sz="0" w:val="nil"/>
+              <w:right w:color="000000" w:space="0" w:sz="0" w:val="nil"/>
+            </w:tcBorders>
+            <w:tcMar>
+              <w:top w:w="100.0" w:type="dxa"/>
+              <w:left w:w="100.0" w:type="dxa"/>
+              <w:bottom w:w="100.0" w:type="dxa"/>
+              <w:right w:w="100.0" w:type="dxa"/>
+            </w:tcMar>
+            <w:vAlign w:val="top"/>
+          </w:tcPr>
+          <w:p>
+            <w:pPr>
+              <w:jc w:val="center"/>
+              <w:rPr/>
+            </w:pPr>
+            <w:r>
+              <w:rPr>
+                <w:b w:val="1"/>
+                <w:rtl w:val="0"/>
+              </w:rPr>
+              <w:t xml:space="preserve">Servicio</w:t>
+            </w:r>
+            <w:r>
+              <w:rPr>
+                <w:rtl w:val="0"/>
+              </w:rPr>
+            </w:r>
+          </w:p>
+        </w:tc>
+        <w:tc>
+          <w:tcPr>
+            <w:tcBorders>
+              <w:top w:color="000000" w:space="0" w:sz="0" w:val="nil"/>
+              <w:left w:color="000000" w:space="0" w:sz="0" w:val="nil"/>
+              <w:bottom w:color="000000" w:space="0" w:sz="0" w:val="nil"/>
+              <w:right w:color="000000" w:space="0" w:sz="0" w:val="nil"/>
+            </w:tcBorders>
+            <w:tcMar>
+              <w:top w:w="100.0" w:type="dxa"/>
+              <w:left w:w="100.0" w:type="dxa"/>
+              <w:bottom w:w="100.0" w:type="dxa"/>
+              <w:right w:w="100.0" w:type="dxa"/>
+            </w:tcMar>
+            <w:vAlign w:val="top"/>
+          </w:tcPr>
+          <w:p>
+            <w:pPr>
+              <w:jc w:val="center"/>
+              <w:rPr/>
+            </w:pPr>
+            <w:r>
+              <w:rPr>
+                <w:b w:val="1"/>
+                <w:rtl w:val="0"/>
+              </w:rPr>
+              <w:t xml:space="preserve">URL local</w:t>
+            </w:r>
+            <w:r>
+              <w:rPr>
+                <w:rtl w:val="0"/>
+              </w:rPr>
+            </w:r>
+          </w:p>
+        </w:tc>
+        <w:tc>
+          <w:tcPr>
+            <w:tcBorders>
+              <w:top w:color="000000" w:space="0" w:sz="0" w:val="nil"/>
+              <w:left w:color="000000" w:space="0" w:sz="0" w:val="nil"/>
+              <w:bottom w:color="000000" w:space="0" w:sz="0" w:val="nil"/>
+              <w:right w:color="000000" w:space="0" w:sz="0" w:val="nil"/>
+            </w:tcBorders>
+            <w:tcMar>
+              <w:top w:w="100.0" w:type="dxa"/>
+              <w:left w:w="100.0" w:type="dxa"/>
+              <w:bottom w:w="100.0" w:type="dxa"/>
+              <w:right w:w="100.0" w:type="dxa"/>
+            </w:tcMar>
+            <w:vAlign w:val="top"/>
+          </w:tcPr>
+          <w:p>
+            <w:pPr>
+              <w:jc w:val="center"/>
+              <w:rPr/>
+            </w:pPr>
+            <w:r>
+              <w:rPr>
+                <w:b w:val="1"/>
+                <w:rtl w:val="0"/>
+              </w:rPr>
+              <w:t xml:space="preserve">Descripción</w:t>
+            </w:r>
+            <w:r>
+              <w:rPr>
+                <w:rtl w:val="0"/>
+              </w:rPr>
+            </w:r>
+          </w:p>
+        </w:tc>
+      </w:tr>
+      <w:tr>
+        <w:trPr>
+          <w:cantSplit w:val="0"/>
+          <w:trHeight w:val="590" w:hRule="atLeast"/>
+          <w:tblHeader w:val="0"/>
+        </w:trPr>
+        <w:tc>
+          <w:tcPr>
+            <w:tcBorders>
+              <w:top w:color="000000" w:space="0" w:sz="0" w:val="nil"/>
+              <w:left w:color="000000" w:space="0" w:sz="0" w:val="nil"/>
+              <w:bottom w:color="000000" w:space="0" w:sz="0" w:val="nil"/>
+              <w:right w:color="000000" w:space="0" w:sz="0" w:val="nil"/>
+            </w:tcBorders>
+            <w:tcMar>
+              <w:top w:w="100.0" w:type="dxa"/>
+              <w:left w:w="100.0" w:type="dxa"/>
+              <w:bottom w:w="100.0" w:type="dxa"/>
+              <w:right w:w="100.0" w:type="dxa"/>
+            </w:tcMar>
+            <w:vAlign w:val="top"/>
+          </w:tcPr>
+          <w:p>
+            <w:pPr>
+              <w:rPr/>
+            </w:pPr>
+            <w:r>
+              <w:rPr>
+                <w:b w:val="1"/>
+                <w:rtl w:val="0"/>
+              </w:rPr>
+              <w:t xml:space="preserve">Aplicación Laravel (Lingo)</w:t>
+            </w:r>
+            <w:r>
+              <w:rPr>
+                <w:rtl w:val="0"/>
+              </w:rPr>
+            </w:r>
+          </w:p>
+        </w:tc>
+        <w:tc>
+          <w:tcPr>
+            <w:tcBorders>
+              <w:top w:color="000000" w:space="0" w:sz="0" w:val="nil"/>
+              <w:left w:color="000000" w:space="0" w:sz="0" w:val="nil"/>
+              <w:bottom w:color="000000" w:space="0" w:sz="0" w:val="nil"/>
+              <w:right w:color="000000" w:space="0" w:sz="0" w:val="nil"/>
+            </w:tcBorders>
+            <w:tcMar>
+              <w:top w:w="100.0" w:type="dxa"/>
+              <w:left w:w="100.0" w:type="dxa"/>
+              <w:bottom w:w="100.0" w:type="dxa"/>
+              <w:right w:w="100.0" w:type="dxa"/>
+            </w:tcMar>
+            <w:vAlign w:val="top"/>
+          </w:tcPr>
+          <w:p>
+            <w:pPr>
+              <w:rPr/>
+            </w:pPr>
+            <w:r>
+              <w:rPr>
+                <w:rtl w:val="0"/>
+              </w:rPr>
+              <w:t xml:space="preserve">http://localhost</w:t>
+            </w:r>
+          </w:p>
+        </w:tc>
+        <w:tc>
+          <w:tcPr>
+            <w:tcBorders>
+              <w:top w:color="000000" w:space="0" w:sz="0" w:val="nil"/>
+              <w:left w:color="000000" w:space="0" w:sz="0" w:val="nil"/>
+              <w:bottom w:color="000000" w:space="0" w:sz="0" w:val="nil"/>
+              <w:right w:color="000000" w:space="0" w:sz="0" w:val="nil"/>
+            </w:tcBorders>
+            <w:tcMar>
+              <w:top w:w="100.0" w:type="dxa"/>
+              <w:left w:w="100.0" w:type="dxa"/>
+              <w:bottom w:w="100.0" w:type="dxa"/>
+              <w:right w:w="100.0" w:type="dxa"/>
+            </w:tcMar>
+            <w:vAlign w:val="top"/>
+          </w:tcPr>
+          <w:p>
+            <w:pPr>
+              <w:rPr/>
+            </w:pPr>
+            <w:r>
+              <w:rPr>
+                <w:rtl w:val="0"/>
+              </w:rPr>
+              <w:t xml:space="preserve">Juego Lingo</w:t>
+            </w:r>
+          </w:p>
+        </w:tc>
+      </w:tr>
+      <w:tr>
+        <w:trPr>
+          <w:cantSplit w:val="0"/>
+          <w:trHeight w:val="590" w:hRule="atLeast"/>
+          <w:tblHeader w:val="0"/>
+        </w:trPr>
+        <w:tc>
+          <w:tcPr>
+            <w:tcBorders>
+              <w:top w:color="000000" w:space="0" w:sz="0" w:val="nil"/>
+              <w:left w:color="000000" w:space="0" w:sz="0" w:val="nil"/>
+              <w:bottom w:color="000000" w:space="0" w:sz="0" w:val="nil"/>
+              <w:right w:color="000000" w:space="0" w:sz="0" w:val="nil"/>
+            </w:tcBorders>
+            <w:tcMar>
+              <w:top w:w="100.0" w:type="dxa"/>
+              <w:left w:w="100.0" w:type="dxa"/>
+              <w:bottom w:w="100.0" w:type="dxa"/>
+              <w:right w:w="100.0" w:type="dxa"/>
+            </w:tcMar>
+            <w:vAlign w:val="top"/>
+          </w:tcPr>
+          <w:p>
+            <w:pPr>
+              <w:rPr/>
+            </w:pPr>
+            <w:r>
+              <w:rPr>
+                <w:b w:val="1"/>
+                <w:rtl w:val="0"/>
+              </w:rPr>
+              <w:t xml:space="preserve">phpMyAdmin</w:t>
+            </w:r>
+            <w:r>
+              <w:rPr>
+                <w:rtl w:val="0"/>
+              </w:rPr>
+            </w:r>
+          </w:p>
+        </w:tc>
+        <w:tc>
+          <w:tcPr>
+            <w:tcBorders>
+              <w:top w:color="000000" w:space="0" w:sz="0" w:val="nil"/>
+              <w:left w:color="000000" w:space="0" w:sz="0" w:val="nil"/>
+              <w:bottom w:color="000000" w:space="0" w:sz="0" w:val="nil"/>
+              <w:right w:color="000000" w:space="0" w:sz="0" w:val="nil"/>
+            </w:tcBorders>
+            <w:tcMar>
+              <w:top w:w="100.0" w:type="dxa"/>
+              <w:left w:w="100.0" w:type="dxa"/>
+              <w:bottom w:w="100.0" w:type="dxa"/>
+              <w:right w:w="100.0" w:type="dxa"/>
+            </w:tcMar>
+            <w:vAlign w:val="top"/>
+          </w:tcPr>
+          <w:p>
+            <w:pPr>
+              <w:rPr/>
+            </w:pPr>
+            <w:r>
+              <w:rPr>
+                <w:rtl w:val="0"/>
+              </w:rPr>
+              <w:t xml:space="preserve">http://localhost:8080</w:t>
+            </w:r>
+          </w:p>
+        </w:tc>
+        <w:tc>
+          <w:tcPr>
+            <w:tcBorders>
+              <w:top w:color="000000" w:space="0" w:sz="0" w:val="nil"/>
+              <w:left w:color="000000" w:space="0" w:sz="0" w:val="nil"/>
+              <w:bottom w:color="000000" w:space="0" w:sz="0" w:val="nil"/>
+              <w:right w:color="000000" w:space="0" w:sz="0" w:val="nil"/>
+            </w:tcBorders>
+            <w:tcMar>
+              <w:top w:w="100.0" w:type="dxa"/>
+              <w:left w:w="100.0" w:type="dxa"/>
+              <w:bottom w:w="100.0" w:type="dxa"/>
+              <w:right w:w="100.0" w:type="dxa"/>
+            </w:tcMar>
+            <w:vAlign w:val="top"/>
+          </w:tcPr>
+          <w:p>
+            <w:pPr>
+              <w:rPr/>
+            </w:pPr>
+            <w:r>
+              <w:rPr>
+                <w:rtl w:val="0"/>
+              </w:rPr>
+              <w:t xml:space="preserve">Administrador de base de datos</w:t>
+            </w:r>
+          </w:p>
+        </w:tc>
+      </w:tr>
+      <w:tr>
+        <w:trPr>
+          <w:cantSplit w:val="0"/>
+          <w:trHeight w:val="500" w:hRule="atLeast"/>
+          <w:tblHeader w:val="0"/>
+        </w:trPr>
+        <w:tc>
+          <w:tcPr>
+            <w:tcBorders>
+              <w:top w:color="000000" w:space="0" w:sz="0" w:val="nil"/>
+              <w:left w:color="000000" w:space="0" w:sz="0" w:val="nil"/>
+              <w:bottom w:color="000000" w:space="0" w:sz="0" w:val="nil"/>
+              <w:right w:color="000000" w:space="0" w:sz="0" w:val="nil"/>
+            </w:tcBorders>
+            <w:tcMar>
+              <w:top w:w="100.0" w:type="dxa"/>
+              <w:left w:w="100.0" w:type="dxa"/>
+              <w:bottom w:w="100.0" w:type="dxa"/>
+              <w:right w:w="100.0" w:type="dxa"/>
+            </w:tcMar>
+            <w:vAlign w:val="top"/>
+          </w:tcPr>
+          <w:p>
+            <w:pPr>
+              <w:rPr/>
+            </w:pPr>
+            <w:r>
+              <w:rPr>
+                <w:b w:val="1"/>
+                <w:rtl w:val="0"/>
+              </w:rPr>
+              <w:t xml:space="preserve">Base de datos (MySQL)</w:t>
+            </w:r>
+            <w:r>
+              <w:rPr>
+                <w:rtl w:val="0"/>
+              </w:rPr>
+            </w:r>
+          </w:p>
+        </w:tc>
+        <w:tc>
+          <w:tcPr>
+            <w:tcBorders>
+              <w:top w:color="000000" w:space="0" w:sz="0" w:val="nil"/>
+              <w:left w:color="000000" w:space="0" w:sz="0" w:val="nil"/>
+              <w:bottom w:color="000000" w:space="0" w:sz="0" w:val="nil"/>
+              <w:right w:color="000000" w:space="0" w:sz="0" w:val="nil"/>
+            </w:tcBorders>
+            <w:tcMar>
+              <w:top w:w="100.0" w:type="dxa"/>
+              <w:left w:w="100.0" w:type="dxa"/>
+              <w:bottom w:w="100.0" w:type="dxa"/>
+              <w:right w:w="100.0" w:type="dxa"/>
+            </w:tcMar>
+            <w:vAlign w:val="top"/>
+          </w:tcPr>
+          <w:p>
+            <w:pPr>
+              <w:rPr/>
+            </w:pPr>
+            <w:r>
+              <w:rPr>
+                <w:rFonts w:ascii="Roboto Mono" w:cs="Roboto Mono" w:eastAsia="Roboto Mono" w:hAnsi="Roboto Mono"/>
+                <w:color w:val="188038"/>
+                <w:rtl w:val="0"/>
+              </w:rPr>
+              <w:t xml:space="preserve">localhost:3306</w:t>
+            </w:r>
+            <w:r>
+              <w:rPr>
+                <w:rtl w:val="0"/>
+              </w:rPr>
+            </w:r>
+          </w:p>
+        </w:tc>
+        <w:tc>
+          <w:tcPr>
+            <w:tcBorders>
+              <w:top w:color="000000" w:space="0" w:sz="0" w:val="nil"/>
+              <w:left w:color="000000" w:space="0" w:sz="0" w:val="nil"/>
+              <w:bottom w:color="000000" w:space="0" w:sz="0" w:val="nil"/>
+              <w:right w:color="000000" w:space="0" w:sz="0" w:val="nil"/>
+            </w:tcBorders>
+            <w:tcMar>
+              <w:top w:w="100.0" w:type="dxa"/>
+              <w:left w:w="100.0" w:type="dxa"/>
+              <w:bottom w:w="100.0" w:type="dxa"/>
+              <w:right w:w="100.0" w:type="dxa"/>
+            </w:tcMar>
+            <w:vAlign w:val="top"/>
+          </w:tcPr>
+          <w:p>
+            <w:pPr>
+              <w:rPr/>
+            </w:pPr>
+            <w:r>
+              <w:rPr>
+                <w:rtl w:val="0"/>
+              </w:rPr>
+              <w:t xml:space="preserve">Conexión interna para Laravel</w:t>
+            </w:r>
+          </w:p>
+        </w:tc>
+      </w:tr>
+    </w:tbl>
+    <w:p>
+      <w:pPr>
+        <w:rPr/>
+      </w:pPr>
+      <w:r>
+        <w:pict>
+          <v:rect style="width:0.0pt;height:1.5pt" o:hr="t" o:hrstd="t" o:hralign="center" fillcolor="#A0A0A0" stroked="f"/>
+        </w:pict>
+      </w:r>
+      <w:r>
+        <w:rPr>
+          <w:rtl w:val="0"/>
+        </w:rPr>
+      </w:r>
+    </w:p>
+    <w:p>
+      <w:pPr>
+        <w:pStyle w:val="Heading2"/>
+        <w:keepNext w:val="0"/>
+        <w:keepLines w:val="0"/>
+        <w:spacing w:after="80" w:lineRule="auto"/>
+        <w:rPr>
+          <w:b w:val="1"/>
+          <w:sz w:val="34"/>
+          <w:szCs w:val="34"/>
+        </w:rPr>
+      </w:pPr>
+      <w:bookmarkStart w:colFirst="0" w:colLast="0" w:name="_heading=h.30n6966ix92y" w:id="11"/>
+      <w:bookmarkEnd w:id="11"/>
+      <w:r>
+        <w:rPr>
+          <w:b w:val="1"/>
+          <w:sz w:val="34"/>
+          <w:szCs w:val="34"/>
+          <w:rtl w:val="0"/>
+        </w:rPr>
+        <w:t xml:space="preserve">6. Gestión de contenedores</w:t>
+      </w:r>
+    </w:p>
+    <w:p>
+      <w:pPr>
+        <w:pStyle w:val="Heading3"/>
+        <w:keepNext w:val="0"/>
+        <w:keepLines w:val="0"/>
+        <w:spacing w:before="280" w:lineRule="auto"/>
+        <w:rPr>
+          <w:b w:val="1"/>
+          <w:color w:val="000000"/>
+          <w:sz w:val="26"/>
+          <w:szCs w:val="26"/>
+        </w:rPr>
+      </w:pPr>
+      <w:bookmarkStart w:colFirst="0" w:colLast="0" w:name="_heading=h.t8zhi39cjfs3" w:id="12"/>
+      <w:bookmarkEnd w:id="12"/>
+      <w:r>
+        <w:rPr>
+          <w:b w:val="1"/>
+          <w:color w:val="000000"/>
+          <w:sz w:val="26"/>
+          <w:szCs w:val="26"/>
+          <w:rtl w:val="0"/>
+        </w:rPr>
+        <w:t xml:space="preserve">6.1. Entrar al contenedor web</w:t>
+      </w:r>
+    </w:p>
+    <w:p>
+      <w:pPr>
+        <w:rPr>
+          <w:rFonts w:ascii="Roboto Mono" w:cs="Roboto Mono" w:eastAsia="Roboto Mono" w:hAnsi="Roboto Mono"/>
+          <w:color w:val="188038"/>
+        </w:rPr>
+      </w:pPr>
+      <w:r>
+        <w:rPr>
+          <w:rFonts w:ascii="Roboto Mono" w:cs="Roboto Mono" w:eastAsia="Roboto Mono" w:hAnsi="Roboto Mono"/>
+          <w:color w:val="188038"/>
+          <w:rtl w:val="0"/>
+        </w:rPr>
+        <w:t xml:space="preserve">docker exec -it lingo-web bash</w:t>
+      </w:r>
+    </w:p>
+    <w:p>
+      <w:pPr>
+        <w:rPr/>
+      </w:pPr>
+      <w:r>
+        <w:rPr>
+          <w:rtl w:val="0"/>
+        </w:rPr>
+      </w:r>
+    </w:p>
+    <w:p>
+      <w:pPr>
+        <w:pStyle w:val="Heading3"/>
+        <w:keepNext w:val="0"/>
+        <w:keepLines w:val="0"/>
+        <w:spacing w:before="280" w:lineRule="auto"/>
+        <w:rPr>
+          <w:b w:val="1"/>
+          <w:color w:val="000000"/>
+          <w:sz w:val="26"/>
+          <w:szCs w:val="26"/>
+        </w:rPr>
+      </w:pPr>
+      <w:bookmarkStart w:colFirst="0" w:colLast="0" w:name="_heading=h.83ti54qvk4va" w:id="13"/>
+      <w:bookmarkEnd w:id="13"/>
+      <w:r>
+        <w:rPr>
+          <w:b w:val="1"/>
+          <w:color w:val="000000"/>
+          <w:sz w:val="26"/>
+          <w:szCs w:val="26"/>
+          <w:rtl w:val="0"/>
+        </w:rPr>
+        <w:t xml:space="preserve">6.2. Consultar logs</w:t>
+      </w:r>
+    </w:p>
+    <w:p>
+      <w:pPr>
+        <w:rPr>
+          <w:rFonts w:ascii="Roboto Mono" w:cs="Roboto Mono" w:eastAsia="Roboto Mono" w:hAnsi="Roboto Mono"/>
+          <w:color w:val="188038"/>
+        </w:rPr>
+      </w:pPr>
+      <w:r>
+        <w:rPr>
+          <w:rFonts w:ascii="Roboto Mono" w:cs="Roboto Mono" w:eastAsia="Roboto Mono" w:hAnsi="Roboto Mono"/>
+          <w:color w:val="188038"/>
+          <w:rtl w:val="0"/>
+        </w:rPr>
+        <w:t xml:space="preserve">docker logs lingo-web</w:t>
+      </w:r>
+    </w:p>
+    <w:p>
+      <w:pPr>
+        <w:rPr>
+          <w:rFonts w:ascii="Roboto Mono" w:cs="Roboto Mono" w:eastAsia="Roboto Mono" w:hAnsi="Roboto Mono"/>
+          <w:color w:val="188038"/>
+        </w:rPr>
+      </w:pPr>
+      <w:r>
+        <w:rPr>
+          <w:rFonts w:ascii="Roboto Mono" w:cs="Roboto Mono" w:eastAsia="Roboto Mono" w:hAnsi="Roboto Mono"/>
+          <w:color w:val="188038"/>
+          <w:rtl w:val="0"/>
+        </w:rPr>
+        <w:t xml:space="preserve">docker logs lingo-db</w:t>
+      </w:r>
+    </w:p>
+    <w:p>
+      <w:pPr>
+        <w:rPr/>
+      </w:pPr>
+      <w:r>
+        <w:rPr>
+          <w:rtl w:val="0"/>
+        </w:rPr>
+      </w:r>
+    </w:p>
+    <w:p>
+      <w:pPr>
+        <w:pStyle w:val="Heading3"/>
+        <w:keepNext w:val="0"/>
+        <w:keepLines w:val="0"/>
+        <w:spacing w:before="280" w:lineRule="auto"/>
+        <w:rPr>
+          <w:b w:val="1"/>
+          <w:color w:val="000000"/>
+          <w:sz w:val="26"/>
+          <w:szCs w:val="26"/>
+        </w:rPr>
+      </w:pPr>
+      <w:bookmarkStart w:colFirst="0" w:colLast="0" w:name="_heading=h.9z6n7zbcw3bc" w:id="14"/>
+      <w:bookmarkEnd w:id="14"/>
+      <w:r>
+        <w:rPr>
+          <w:b w:val="1"/>
+          <w:color w:val="000000"/>
+          <w:sz w:val="26"/>
+          <w:szCs w:val="26"/>
+          <w:rtl w:val="0"/>
+        </w:rPr>
+        <w:t xml:space="preserve">6.3. Detener los contenedores</w:t>
+      </w:r>
+    </w:p>
+    <w:p>
+      <w:pPr>
+        <w:rPr>
+          <w:rFonts w:ascii="Roboto Mono" w:cs="Roboto Mono" w:eastAsia="Roboto Mono" w:hAnsi="Roboto Mono"/>
+          <w:color w:val="188038"/>
+        </w:rPr>
+      </w:pPr>
+      <w:r>
+        <w:rPr>
+          <w:rFonts w:ascii="Roboto Mono" w:cs="Roboto Mono" w:eastAsia="Roboto Mono" w:hAnsi="Roboto Mono"/>
+          <w:color w:val="188038"/>
+          <w:rtl w:val="0"/>
+        </w:rPr>
+        <w:t xml:space="preserve">docker-compose down</w:t>
+      </w:r>
+    </w:p>
+    <w:p>
+      <w:pPr>
+        <w:rPr/>
+      </w:pPr>
+      <w:r>
+        <w:rPr>
+          <w:rtl w:val="0"/>
+        </w:rPr>
+      </w:r>
+    </w:p>
+    <w:p>
+      <w:pPr>
+        <w:pStyle w:val="Heading3"/>
+        <w:keepNext w:val="0"/>
+        <w:keepLines w:val="0"/>
+        <w:spacing w:before="280" w:lineRule="auto"/>
+        <w:rPr>
+          <w:b w:val="1"/>
+          <w:color w:val="000000"/>
+          <w:sz w:val="26"/>
+          <w:szCs w:val="26"/>
+        </w:rPr>
+      </w:pPr>
+      <w:bookmarkStart w:colFirst="0" w:colLast="0" w:name="_heading=h.wmq8ni6y9h2g" w:id="15"/>
+      <w:bookmarkEnd w:id="15"/>
+      <w:r>
+        <w:rPr>
+          <w:b w:val="1"/>
+          <w:color w:val="000000"/>
+          <w:sz w:val="26"/>
+          <w:szCs w:val="26"/>
+          <w:rtl w:val="0"/>
+        </w:rPr>
+        <w:t xml:space="preserve">6.4. Reiniciar el entorno</w:t>
+      </w:r>
+    </w:p>
+    <w:p>
+      <w:pPr>
+        <w:rPr>
+          <w:rFonts w:ascii="Roboto Mono" w:cs="Roboto Mono" w:eastAsia="Roboto Mono" w:hAnsi="Roboto Mono"/>
+          <w:color w:val="188038"/>
+        </w:rPr>
+      </w:pPr>
+      <w:r>
+        <w:rPr>
+          <w:rFonts w:ascii="Roboto Mono" w:cs="Roboto Mono" w:eastAsia="Roboto Mono" w:hAnsi="Roboto Mono"/>
+          <w:color w:val="188038"/>
+          <w:rtl w:val="0"/>
+        </w:rPr>
+        <w:t xml:space="preserve">docker-compose restart</w:t>
+      </w:r>
+    </w:p>
+    <w:p>
+      <w:pPr>
+        <w:rPr/>
+      </w:pPr>
+      <w:r>
+        <w:rPr>
+          <w:rtl w:val="0"/>
+        </w:rPr>
+      </w:r>
+    </w:p>
+    <w:p>
+      <w:pPr>
+        <w:rPr/>
+      </w:pPr>
+      <w:r>
+        <w:pict>
+          <v:rect style="width:0.0pt;height:1.5pt" o:hr="t" o:hrstd="t" o:hralign="center" fillcolor="#A0A0A0" stroked="f"/>
+        </w:pict>
+      </w:r>
+      <w:r>
+        <w:rPr>
+          <w:rtl w:val="0"/>
+        </w:rPr>
+      </w:r>
+    </w:p>
+    <w:p>
+      <w:pPr>
+        <w:pStyle w:val="Heading2"/>
+        <w:keepNext w:val="0"/>
+        <w:keepLines w:val="0"/>
+        <w:spacing w:after="80" w:lineRule="auto"/>
+        <w:rPr>
+          <w:b w:val="1"/>
+          <w:sz w:val="34"/>
+          <w:szCs w:val="34"/>
+        </w:rPr>
+      </w:pPr>
+      <w:bookmarkStart w:colFirst="0" w:colLast="0" w:name="_heading=h.wo61z5sktflh" w:id="16"/>
+      <w:bookmarkEnd w:id="16"/>
+      <w:r>
+        <w:rPr>
+          <w:b w:val="1"/>
+          <w:sz w:val="34"/>
+          <w:szCs w:val="34"/>
+          <w:rtl w:val="0"/>
+        </w:rPr>
+        <w:t xml:space="preserve">7. Migraciones y datos iniciales</w:t>
+      </w:r>
+    </w:p>
+    <w:p>
+      <w:pPr>
+        <w:spacing w:after="240" w:before="240" w:lineRule="auto"/>
+        <w:rPr/>
+      </w:pPr>
+      <w:r>
+        <w:rPr>
+          <w:rtl w:val="0"/>
+        </w:rPr>
+        <w:t xml:space="preserve">Una vez levantados los contenedores:</w:t>
+      </w:r>
+    </w:p>
+    <w:p>
+      <w:pPr>
+        <w:rPr>
+          <w:rFonts w:ascii="Roboto Mono" w:cs="Roboto Mono" w:eastAsia="Roboto Mono" w:hAnsi="Roboto Mono"/>
+          <w:color w:val="188038"/>
+        </w:rPr>
+      </w:pPr>
+      <w:r>
+        <w:rPr>
+          <w:rFonts w:ascii="Roboto Mono" w:cs="Roboto Mono" w:eastAsia="Roboto Mono" w:hAnsi="Roboto Mono"/>
+          <w:color w:val="188038"/>
+          <w:rtl w:val="0"/>
+        </w:rPr>
+        <w:t xml:space="preserve">docker exec -it lingo-web bash</w:t>
+      </w:r>
+    </w:p>
+    <w:p>
+      <w:pPr>
+        <w:rPr>
+          <w:rFonts w:ascii="Roboto Mono" w:cs="Roboto Mono" w:eastAsia="Roboto Mono" w:hAnsi="Roboto Mono"/>
+          <w:color w:val="188038"/>
+        </w:rPr>
+      </w:pPr>
+      <w:r>
+        <w:rPr>
+          <w:rFonts w:ascii="Roboto Mono" w:cs="Roboto Mono" w:eastAsia="Roboto Mono" w:hAnsi="Roboto Mono"/>
+          <w:color w:val="188038"/>
+          <w:rtl w:val="0"/>
+        </w:rPr>
+        <w:t xml:space="preserve">php artisan migrate</w:t>
+      </w:r>
+    </w:p>
+    <w:p>
+      <w:pPr>
+        <w:rPr>
+          <w:rFonts w:ascii="Roboto Mono" w:cs="Roboto Mono" w:eastAsia="Roboto Mono" w:hAnsi="Roboto Mono"/>
+          <w:color w:val="188038"/>
+        </w:rPr>
+      </w:pPr>
+      <w:r>
+        <w:rPr>
+          <w:rFonts w:ascii="Roboto Mono" w:cs="Roboto Mono" w:eastAsia="Roboto Mono" w:hAnsi="Roboto Mono"/>
+          <w:color w:val="188038"/>
+          <w:rtl w:val="0"/>
+        </w:rPr>
+        <w:t xml:space="preserve">php artisan db:seed</w:t>
+      </w:r>
+    </w:p>
+    <w:p>
+      <w:pPr>
+        <w:rPr/>
+      </w:pPr>
+      <w:r>
+        <w:rPr>
+          <w:rtl w:val="0"/>
+        </w:rPr>
+      </w:r>
+    </w:p>
+    <w:p>
+      <w:pPr>
+        <w:spacing w:after="240" w:before="240" w:lineRule="auto"/>
+        <w:rPr/>
+      </w:pPr>
+      <w:r>
+        <w:rPr>
+          <w:rtl w:val="0"/>
+        </w:rPr>
+        <w:t xml:space="preserve">Esto crea las tablas y datos base (usuarios, palabras, etc.).</w:t>
+      </w:r>
+    </w:p>
+    <w:p>
+      <w:pPr>
+        <w:rPr/>
+      </w:pPr>
+      <w:r>
+        <w:pict>
+          <v:rect style="width:0.0pt;height:1.5pt" o:hr="t" o:hrstd="t" o:hralign="center" fillcolor="#A0A0A0" stroked="f"/>
+        </w:pict>
+      </w:r>
+      <w:r>
+        <w:rPr>
+          <w:rtl w:val="0"/>
+        </w:rPr>
+      </w:r>
+    </w:p>
+    <w:p>
+      <w:pPr>
+        <w:pStyle w:val="Heading2"/>
+        <w:keepNext w:val="0"/>
+        <w:keepLines w:val="0"/>
+        <w:spacing w:after="80" w:lineRule="auto"/>
+        <w:rPr>
+          <w:b w:val="1"/>
+          <w:sz w:val="34"/>
+          <w:szCs w:val="34"/>
+        </w:rPr>
+      </w:pPr>
+      <w:bookmarkStart w:colFirst="0" w:colLast="0" w:name="_heading=h.o5lh6jx98vqn" w:id="17"/>
+      <w:bookmarkEnd w:id="17"/>
+      <w:r>
+        <w:rPr>
+          <w:b w:val="1"/>
+          <w:sz w:val="34"/>
+          <w:szCs w:val="34"/>
+          <w:rtl w:val="0"/>
+        </w:rPr>
+        <w:t xml:space="preserve">8. Pruebas de verificación</w:t>
+      </w:r>
+    </w:p>
+    <w:p>
+      <w:pPr>
+        <w:numPr>
+          <w:ilvl w:val="0"/>
+          <w:numId w:val="4"/>
+        </w:numPr>
+        <w:spacing w:after="0" w:afterAutospacing="0" w:before="240" w:lineRule="auto"/>
+        <w:ind w:left="720" w:hanging="360"/>
+      </w:pPr>
+      <w:r>
+        <w:rPr>
+          <w:rtl w:val="0"/>
+        </w:rPr>
+        <w:t xml:space="preserve">Acceder a </w:t>
+      </w:r>
+      <w:r>
+        <w:rPr>
+          <w:rFonts w:ascii="Roboto Mono" w:cs="Roboto Mono" w:eastAsia="Roboto Mono" w:hAnsi="Roboto Mono"/>
+          <w:color w:val="188038"/>
+          <w:rtl w:val="0"/>
+        </w:rPr>
+        <w:t xml:space="preserve">http://localhost</w:t>
+        <w:br w:type="textWrapping"/>
+      </w:r>
+    </w:p>
+    <w:p>
+      <w:pPr>
+        <w:numPr>
+          <w:ilvl w:val="0"/>
+          <w:numId w:val="4"/>
+        </w:numPr>
+        <w:spacing w:after="0" w:afterAutospacing="0" w:before="0" w:beforeAutospacing="0" w:lineRule="auto"/>
+        <w:ind w:left="720" w:hanging="360"/>
+      </w:pPr>
+      <w:r>
+        <w:rPr>
+          <w:rtl w:val="0"/>
+        </w:rPr>
+        <w:t xml:space="preserve">Registrarse o iniciar sesión</w:t>
+        <w:br w:type="textWrapping"/>
+      </w:r>
+    </w:p>
+    <w:p>
+      <w:pPr>
+        <w:numPr>
+          <w:ilvl w:val="0"/>
+          <w:numId w:val="4"/>
+        </w:numPr>
+        <w:spacing w:after="0" w:afterAutospacing="0" w:before="0" w:beforeAutospacing="0" w:lineRule="auto"/>
+        <w:ind w:left="720" w:hanging="360"/>
+      </w:pPr>
+      <w:r>
+        <w:rPr>
+          <w:rtl w:val="0"/>
+        </w:rPr>
+        <w:t xml:space="preserve">Jugar una partida (la app verificará palabras mediante JSON)</w:t>
+        <w:br w:type="textWrapping"/>
+      </w:r>
+    </w:p>
+    <w:p>
+      <w:pPr>
+        <w:numPr>
+          <w:ilvl w:val="0"/>
+          <w:numId w:val="4"/>
+        </w:numPr>
+        <w:spacing w:after="240" w:before="0" w:beforeAutospacing="0" w:lineRule="auto"/>
+        <w:ind w:left="720" w:hanging="360"/>
+      </w:pPr>
+      <w:r>
+        <w:rPr>
+          <w:rtl w:val="0"/>
+        </w:rPr>
+        <w:t xml:space="preserve">Revisar los datos en phpMyAdmin (</w:t>
+      </w:r>
+      <w:r>
+        <w:rPr>
+          <w:rFonts w:ascii="Roboto Mono" w:cs="Roboto Mono" w:eastAsia="Roboto Mono" w:hAnsi="Roboto Mono"/>
+          <w:color w:val="188038"/>
+          <w:rtl w:val="0"/>
+        </w:rPr>
+        <w:t xml:space="preserve">http://localhost:8080</w:t>
+      </w:r>
+      <w:r>
+        <w:rPr>
+          <w:rtl w:val="0"/>
+        </w:rPr>
+        <w:t xml:space="preserve">)</w:t>
+        <w:br w:type="textWrapping"/>
+      </w:r>
+    </w:p>
+    <w:p>
+      <w:pPr>
+        <w:rPr/>
+      </w:pPr>
+      <w:r>
+        <w:pict>
+          <v:rect style="width:0.0pt;height:1.5pt" o:hr="t" o:hrstd="t" o:hralign="center" fillcolor="#A0A0A0" stroked="f"/>
+        </w:pict>
+      </w:r>
+      <w:r>
+        <w:rPr>
+          <w:rtl w:val="0"/>
+        </w:rPr>
+      </w:r>
+    </w:p>
+    <w:p>
+      <w:pPr>
+        <w:pStyle w:val="Heading2"/>
+        <w:keepNext w:val="0"/>
+        <w:keepLines w:val="0"/>
+        <w:spacing w:after="80" w:lineRule="auto"/>
+        <w:rPr>
+          <w:b w:val="1"/>
+          <w:sz w:val="34"/>
+          <w:szCs w:val="34"/>
+        </w:rPr>
+      </w:pPr>
+      <w:bookmarkStart w:colFirst="0" w:colLast="0" w:name="_heading=h.rplmjnwg9063" w:id="18"/>
+      <w:bookmarkEnd w:id="18"/>
+      <w:r>
+        <w:rPr>
+          <w:b w:val="1"/>
+          <w:sz w:val="34"/>
+          <w:szCs w:val="34"/>
+          <w:rtl w:val="0"/>
+        </w:rPr>
+        <w:t xml:space="preserve">9. Despliegue alternativo (nube)</w:t>
+      </w:r>
+    </w:p>
+    <w:p>
+      <w:pPr>
+        <w:spacing w:after="240" w:before="240" w:lineRule="auto"/>
+        <w:rPr/>
+      </w:pPr>
+      <w:r>
+        <w:rPr>
+          <w:rtl w:val="0"/>
+        </w:rPr>
+        <w:t xml:space="preserve">En caso de usar un VPS (ej. DigitalOcean o AWS):</w:t>
+      </w:r>
+    </w:p>
+    <w:p>
+      <w:pPr>
+        <w:numPr>
+          <w:ilvl w:val="0"/>
+          <w:numId w:val="3"/>
+        </w:numPr>
+        <w:spacing w:after="240" w:before="240" w:lineRule="auto"/>
+        <w:ind w:left="720" w:hanging="360"/>
+      </w:pPr>
+      <w:r>
+        <w:rPr>
+          <w:rtl w:val="0"/>
+        </w:rPr>
+        <w:t xml:space="preserve">Instalar </w:t>
+      </w:r>
+      <w:r>
+        <w:rPr>
+          <w:b w:val="1"/>
+          <w:rtl w:val="0"/>
+        </w:rPr>
+        <w:t xml:space="preserve">Docker</w:t>
+      </w:r>
+      <w:r>
+        <w:rPr>
+          <w:rtl w:val="0"/>
+        </w:rPr>
+        <w:t xml:space="preserve"> y </w:t>
+      </w:r>
+      <w:r>
+        <w:rPr>
+          <w:b w:val="1"/>
+          <w:rtl w:val="0"/>
+        </w:rPr>
+        <w:t xml:space="preserve">Docker Compose</w:t>
+      </w:r>
+      <w:r>
+        <w:rPr>
+          <w:rtl w:val="0"/>
+        </w:rPr>
+        <w:t xml:space="preserve"> en el servidor remoto.</w:t>
+        <w:br w:type="textWrapping"/>
+      </w:r>
+    </w:p>
+    <w:p>
+      <w:pPr>
+        <w:rPr>
+          <w:rFonts w:ascii="Roboto Mono" w:cs="Roboto Mono" w:eastAsia="Roboto Mono" w:hAnsi="Roboto Mono"/>
+          <w:color w:val="188038"/>
+        </w:rPr>
+      </w:pPr>
+      <w:r>
+        <w:rPr>
+          <w:rtl w:val="0"/>
+        </w:rPr>
+        <w:t xml:space="preserve">Clonar el repositorio:</w:t>
+        <w:br w:type="textWrapping"/>
+        <w:br w:type="textWrapping"/>
+        <w:t xml:space="preserve"> </w:t>
+      </w:r>
+      <w:r>
+        <w:rPr>
+          <w:rFonts w:ascii="Roboto Mono" w:cs="Roboto Mono" w:eastAsia="Roboto Mono" w:hAnsi="Roboto Mono"/>
+          <w:color w:val="188038"/>
+          <w:rtl w:val="0"/>
+        </w:rPr>
+        <w:t xml:space="preserve">git clone https://github.com/usuario/lingo.git</w:t>
+      </w:r>
+    </w:p>
+    <w:p>
+      <w:pPr>
+        <w:rPr>
+          <w:rFonts w:ascii="Roboto Mono" w:cs="Roboto Mono" w:eastAsia="Roboto Mono" w:hAnsi="Roboto Mono"/>
+          <w:color w:val="188038"/>
+        </w:rPr>
+      </w:pPr>
+      <w:r>
+        <w:rPr>
+          <w:rFonts w:ascii="Roboto Mono" w:cs="Roboto Mono" w:eastAsia="Roboto Mono" w:hAnsi="Roboto Mono"/>
+          <w:color w:val="188038"/>
+          <w:rtl w:val="0"/>
+        </w:rPr>
+        <w:t xml:space="preserve">cd lingo</w:t>
+      </w:r>
+    </w:p>
+    <w:p>
+      <w:pPr>
+        <w:numPr>
+          <w:ilvl w:val="0"/>
+          <w:numId w:val="3"/>
+        </w:numPr>
+        <w:spacing w:after="0" w:afterAutospacing="0" w:before="240" w:lineRule="auto"/>
+        <w:ind w:left="720" w:hanging="360"/>
+      </w:pPr>
+      <w:r>
+        <w:rPr>
+          <w:rtl w:val="0"/>
+        </w:rPr>
+      </w:r>
+    </w:p>
+    <w:p>
+      <w:pPr>
+        <w:numPr>
+          <w:ilvl w:val="0"/>
+          <w:numId w:val="3"/>
+        </w:numPr>
+        <w:spacing w:after="0" w:afterAutospacing="0" w:before="0" w:beforeAutospacing="0" w:lineRule="auto"/>
+        <w:ind w:left="720" w:hanging="360"/>
+      </w:pPr>
+      <w:r>
+        <w:rPr>
+          <w:rtl w:val="0"/>
+        </w:rPr>
+        <w:t xml:space="preserve">Ejecutar los mismos pasos del punto 4.</w:t>
+        <w:br w:type="textWrapping"/>
+      </w:r>
+    </w:p>
+    <w:p>
+      <w:pPr>
+        <w:numPr>
+          <w:ilvl w:val="0"/>
+          <w:numId w:val="3"/>
+        </w:numPr>
+        <w:spacing w:after="0" w:afterAutospacing="0" w:before="0" w:beforeAutospacing="0" w:lineRule="auto"/>
+        <w:ind w:left="720" w:hanging="360"/>
+      </w:pPr>
+      <w:r>
+        <w:rPr>
+          <w:rtl w:val="0"/>
+        </w:rPr>
+        <w:t xml:space="preserve">Configurar el dominio o subdominio en el proveedor DNS (opcional).</w:t>
+        <w:br w:type="textWrapping"/>
+      </w:r>
+    </w:p>
+    <w:p>
+      <w:pPr>
+        <w:numPr>
+          <w:ilvl w:val="0"/>
+          <w:numId w:val="3"/>
+        </w:numPr>
+        <w:spacing w:after="240" w:before="0" w:beforeAutospacing="0" w:lineRule="auto"/>
+        <w:ind w:left="720" w:hanging="360"/>
+      </w:pPr>
+      <w:r>
+        <w:rPr>
+          <w:rtl w:val="0"/>
+        </w:rPr>
+        <w:t xml:space="preserve">Abrir el puerto 80 en el firewall.</w:t>
+        <w:br w:type="textWrapping"/>
+      </w:r>
+    </w:p>
+    <w:p>
+      <w:pPr>
+        <w:spacing w:after="240" w:before="240" w:lineRule="auto"/>
+        <w:ind w:left="600" w:right="600" w:firstLine="0"/>
+        <w:rPr/>
+      </w:pPr>
+      <w:r>
+        <w:rPr>
+          <w:b w:val="1"/>
+          <w:rtl w:val="0"/>
+        </w:rPr>
+        <w:t xml:space="preserve">Recomendación:</w:t>
+      </w:r>
+      <w:r>
+        <w:rPr>
+          <w:rtl w:val="0"/>
+        </w:rPr>
+        <w:t xml:space="preserve"> usar un servicio tipo </w:t>
+      </w:r>
+      <w:r>
+        <w:rPr>
+          <w:b w:val="1"/>
+          <w:rtl w:val="0"/>
+        </w:rPr>
+        <w:t xml:space="preserve">ngrok</w:t>
+      </w:r>
+      <w:r>
+        <w:rPr>
+          <w:rtl w:val="0"/>
+        </w:rPr>
+        <w:t xml:space="preserve"> o </w:t>
+      </w:r>
+      <w:r>
+        <w:rPr>
+          <w:b w:val="1"/>
+          <w:rtl w:val="0"/>
+        </w:rPr>
+        <w:t xml:space="preserve">Nginx Reverse Proxy</w:t>
+      </w:r>
+      <w:r>
+        <w:rPr>
+          <w:rtl w:val="0"/>
+        </w:rPr>
+        <w:t xml:space="preserve"> para exponer el puerto 80 de forma segura.</w:t>
+      </w:r>
+    </w:p>
+    <w:p>
+      <w:pPr>
+        <w:rPr/>
+      </w:pPr>
+      <w:r>
+        <w:pict>
+          <v:rect style="width:0.0pt;height:1.5pt" o:hr="t" o:hrstd="t" o:hralign="center" fillcolor="#A0A0A0" stroked="f"/>
+        </w:pict>
+      </w:r>
+      <w:r>
+        <w:rPr>
+          <w:rtl w:val="0"/>
+        </w:rPr>
+      </w:r>
+    </w:p>
+    <w:p>
+      <w:pPr>
+        <w:pStyle w:val="Heading2"/>
+        <w:keepNext w:val="0"/>
+        <w:keepLines w:val="0"/>
+        <w:spacing w:after="80" w:lineRule="auto"/>
+        <w:rPr>
+          <w:b w:val="1"/>
+          <w:sz w:val="34"/>
+          <w:szCs w:val="34"/>
+        </w:rPr>
+      </w:pPr>
+      <w:bookmarkStart w:colFirst="0" w:colLast="0" w:name="_heading=h.dg0zk7vc8q91" w:id="19"/>
+      <w:bookmarkEnd w:id="19"/>
+      <w:r>
+        <w:rPr>
+          <w:b w:val="1"/>
+          <w:sz w:val="34"/>
+          <w:szCs w:val="34"/>
+          <w:rtl w:val="0"/>
+        </w:rPr>
+        <w:t xml:space="preserve">10. Comandos útiles de Docker</w:t>
+      </w:r>
+    </w:p>
+    <w:tbl>
+      <w:tblPr>
+        <w:tblStyle w:val="Table4"/>
+        <w:tblW w:w="6235.0" w:type="dxa"/>
+        <w:jc w:val="left"/>
+        <w:tblBorders>
+          <w:top w:color="000000" w:space="0" w:sz="0" w:val="nil"/>
+          <w:left w:color="000000" w:space="0" w:sz="0" w:val="nil"/>
+          <w:bottom w:color="000000" w:space="0" w:sz="0" w:val="nil"/>
+          <w:right w:color="000000" w:space="0" w:sz="0" w:val="nil"/>
+          <w:insideH w:color="000000" w:space="0" w:sz="0" w:val="nil"/>
+          <w:insideV w:color="000000" w:space="0" w:sz="0" w:val="nil"/>
+        </w:tblBorders>
+        <w:tblLayout w:type="fixed"/>
+        <w:tblLook w:val="0600"/>
+      </w:tblPr>
+      <w:tblGrid>
+        <w:gridCol w:w="3125"/>
+        <w:gridCol w:w="3110"/>
+        <w:tblGridChange w:id="0">
+          <w:tblGrid>
+            <w:gridCol w:w="3125"/>
+            <w:gridCol w:w="3110"/>
+          </w:tblGrid>
+        </w:tblGridChange>
+      </w:tblGrid>
+      <w:tr>
+        <w:trPr>
+          <w:cantSplit w:val="0"/>
+          <w:trHeight w:val="500" w:hRule="atLeast"/>
+          <w:tblHeader w:val="0"/>
+        </w:trPr>
+        <w:tc>
+          <w:tcPr>
+            <w:tcBorders>
+              <w:top w:color="000000" w:space="0" w:sz="0" w:val="nil"/>
+              <w:left w:color="000000" w:space="0" w:sz="0" w:val="nil"/>
+              <w:bottom w:color="000000" w:space="0" w:sz="0" w:val="nil"/>
+              <w:right w:color="000000" w:space="0" w:sz="0" w:val="nil"/>
+            </w:tcBorders>
+            <w:tcMar>
+              <w:top w:w="100.0" w:type="dxa"/>
+              <w:left w:w="100.0" w:type="dxa"/>
+              <w:bottom w:w="100.0" w:type="dxa"/>
+              <w:right w:w="100.0" w:type="dxa"/>
+            </w:tcMar>
+            <w:vAlign w:val="top"/>
+          </w:tcPr>
+          <w:p>
+            <w:pPr>
+              <w:jc w:val="center"/>
+              <w:rPr/>
+            </w:pPr>
+            <w:r>
+              <w:rPr>
+                <w:b w:val="1"/>
+                <w:rtl w:val="0"/>
+              </w:rPr>
+              <w:t xml:space="preserve">Comando</w:t>
+            </w:r>
+            <w:r>
+              <w:rPr>
+                <w:rtl w:val="0"/>
+              </w:rPr>
+            </w:r>
+          </w:p>
+        </w:tc>
+        <w:tc>
+          <w:tcPr>
+            <w:tcBorders>
+              <w:top w:color="000000" w:space="0" w:sz="0" w:val="nil"/>
+              <w:left w:color="000000" w:space="0" w:sz="0" w:val="nil"/>
+              <w:bottom w:color="000000" w:space="0" w:sz="0" w:val="nil"/>
+              <w:right w:color="000000" w:space="0" w:sz="0" w:val="nil"/>
+            </w:tcBorders>
+            <w:tcMar>
+              <w:top w:w="100.0" w:type="dxa"/>
+              <w:left w:w="100.0" w:type="dxa"/>
+              <w:bottom w:w="100.0" w:type="dxa"/>
+              <w:right w:w="100.0" w:type="dxa"/>
+            </w:tcMar>
+            <w:vAlign w:val="top"/>
+          </w:tcPr>
+          <w:p>
+            <w:pPr>
+              <w:jc w:val="center"/>
+              <w:rPr/>
+            </w:pPr>
+            <w:r>
+              <w:rPr>
+                <w:b w:val="1"/>
+                <w:rtl w:val="0"/>
+              </w:rPr>
+              <w:t xml:space="preserve">Descripción</w:t>
+            </w:r>
+            <w:r>
+              <w:rPr>
+                <w:rtl w:val="0"/>
+              </w:rPr>
+            </w:r>
+          </w:p>
+        </w:tc>
+      </w:tr>
+      <w:tr>
+        <w:trPr>
+          <w:cantSplit w:val="0"/>
+          <w:trHeight w:val="500" w:hRule="atLeast"/>
+          <w:tblHeader w:val="0"/>
+        </w:trPr>
+        <w:tc>
+          <w:tcPr>
+            <w:tcBorders>
+              <w:top w:color="000000" w:space="0" w:sz="0" w:val="nil"/>
+              <w:left w:color="000000" w:space="0" w:sz="0" w:val="nil"/>
+              <w:bottom w:color="000000" w:space="0" w:sz="0" w:val="nil"/>
+              <w:right w:color="000000" w:space="0" w:sz="0" w:val="nil"/>
+            </w:tcBorders>
+            <w:tcMar>
+              <w:top w:w="100.0" w:type="dxa"/>
+              <w:left w:w="100.0" w:type="dxa"/>
+              <w:bottom w:w="100.0" w:type="dxa"/>
+              <w:right w:w="100.0" w:type="dxa"/>
+            </w:tcMar>
+            <w:vAlign w:val="top"/>
+          </w:tcPr>
+          <w:p>
+            <w:pPr>
+              <w:rPr/>
+            </w:pPr>
+            <w:r>
+              <w:rPr>
+                <w:rFonts w:ascii="Roboto Mono" w:cs="Roboto Mono" w:eastAsia="Roboto Mono" w:hAnsi="Roboto Mono"/>
+                <w:color w:val="188038"/>
+                <w:rtl w:val="0"/>
+              </w:rPr>
+              <w:t xml:space="preserve">docker ps</w:t>
+            </w:r>
+            <w:r>
+              <w:rPr>
+                <w:rtl w:val="0"/>
+              </w:rPr>
+            </w:r>
+          </w:p>
+        </w:tc>
+        <w:tc>
+          <w:tcPr>
+            <w:tcBorders>
+              <w:top w:color="000000" w:space="0" w:sz="0" w:val="nil"/>
+              <w:left w:color="000000" w:space="0" w:sz="0" w:val="nil"/>
+              <w:bottom w:color="000000" w:space="0" w:sz="0" w:val="nil"/>
+              <w:right w:color="000000" w:space="0" w:sz="0" w:val="nil"/>
+            </w:tcBorders>
+            <w:tcMar>
+              <w:top w:w="100.0" w:type="dxa"/>
+              <w:left w:w="100.0" w:type="dxa"/>
+              <w:bottom w:w="100.0" w:type="dxa"/>
+              <w:right w:w="100.0" w:type="dxa"/>
+            </w:tcMar>
+            <w:vAlign w:val="top"/>
+          </w:tcPr>
+          <w:p>
+            <w:pPr>
+              <w:rPr/>
+            </w:pPr>
+            <w:r>
+              <w:rPr>
+                <w:rtl w:val="0"/>
+              </w:rPr>
+              <w:t xml:space="preserve">Lista los contenedores activos</w:t>
+            </w:r>
+          </w:p>
+        </w:tc>
+      </w:tr>
+      <w:tr>
+        <w:trPr>
+          <w:cantSplit w:val="0"/>
+          <w:trHeight w:val="500" w:hRule="atLeast"/>
+          <w:tblHeader w:val="0"/>
+        </w:trPr>
+        <w:tc>
+          <w:tcPr>
+            <w:tcBorders>
+              <w:top w:color="000000" w:space="0" w:sz="0" w:val="nil"/>
+              <w:left w:color="000000" w:space="0" w:sz="0" w:val="nil"/>
+              <w:bottom w:color="000000" w:space="0" w:sz="0" w:val="nil"/>
+              <w:right w:color="000000" w:space="0" w:sz="0" w:val="nil"/>
+            </w:tcBorders>
+            <w:tcMar>
+              <w:top w:w="100.0" w:type="dxa"/>
+              <w:left w:w="100.0" w:type="dxa"/>
+              <w:bottom w:w="100.0" w:type="dxa"/>
+              <w:right w:w="100.0" w:type="dxa"/>
+            </w:tcMar>
+            <w:vAlign w:val="top"/>
+          </w:tcPr>
+          <w:p>
+            <w:pPr>
+              <w:rPr/>
+            </w:pPr>
+            <w:r>
+              <w:rPr>
+                <w:rFonts w:ascii="Roboto Mono" w:cs="Roboto Mono" w:eastAsia="Roboto Mono" w:hAnsi="Roboto Mono"/>
+                <w:color w:val="188038"/>
+                <w:rtl w:val="0"/>
+              </w:rPr>
+              <w:t xml:space="preserve">docker exec -it nombre bash</w:t>
+            </w:r>
+            <w:r>
+              <w:rPr>
+                <w:rtl w:val="0"/>
+              </w:rPr>
+            </w:r>
+          </w:p>
+        </w:tc>
+        <w:tc>
+          <w:tcPr>
+            <w:tcBorders>
+              <w:top w:color="000000" w:space="0" w:sz="0" w:val="nil"/>
+              <w:left w:color="000000" w:space="0" w:sz="0" w:val="nil"/>
+              <w:bottom w:color="000000" w:space="0" w:sz="0" w:val="nil"/>
+              <w:right w:color="000000" w:space="0" w:sz="0" w:val="nil"/>
+            </w:tcBorders>
+            <w:tcMar>
+              <w:top w:w="100.0" w:type="dxa"/>
+              <w:left w:w="100.0" w:type="dxa"/>
+              <w:bottom w:w="100.0" w:type="dxa"/>
+              <w:right w:w="100.0" w:type="dxa"/>
+            </w:tcMar>
+            <w:vAlign w:val="top"/>
+          </w:tcPr>
+          <w:p>
+            <w:pPr>
+              <w:rPr/>
+            </w:pPr>
+            <w:r>
+              <w:rPr>
+                <w:rtl w:val="0"/>
+              </w:rPr>
+              <w:t xml:space="preserve">Accede a un contenedor</w:t>
+            </w:r>
+          </w:p>
+        </w:tc>
+      </w:tr>
+      <w:tr>
+        <w:trPr>
+          <w:cantSplit w:val="0"/>
+          <w:trHeight w:val="500" w:hRule="atLeast"/>
+          <w:tblHeader w:val="0"/>
+        </w:trPr>
+        <w:tc>
+          <w:tcPr>
+            <w:tcBorders>
+              <w:top w:color="000000" w:space="0" w:sz="0" w:val="nil"/>
+              <w:left w:color="000000" w:space="0" w:sz="0" w:val="nil"/>
+              <w:bottom w:color="000000" w:space="0" w:sz="0" w:val="nil"/>
+              <w:right w:color="000000" w:space="0" w:sz="0" w:val="nil"/>
+            </w:tcBorders>
+            <w:tcMar>
+              <w:top w:w="100.0" w:type="dxa"/>
+              <w:left w:w="100.0" w:type="dxa"/>
+              <w:bottom w:w="100.0" w:type="dxa"/>
+              <w:right w:w="100.0" w:type="dxa"/>
+            </w:tcMar>
+            <w:vAlign w:val="top"/>
+          </w:tcPr>
+          <w:p>
+            <w:pPr>
+              <w:rPr/>
+            </w:pPr>
+            <w:r>
+              <w:rPr>
+                <w:rFonts w:ascii="Roboto Mono" w:cs="Roboto Mono" w:eastAsia="Roboto Mono" w:hAnsi="Roboto Mono"/>
+                <w:color w:val="188038"/>
+                <w:rtl w:val="0"/>
+              </w:rPr>
+              <w:t xml:space="preserve">docker logs nombre</w:t>
+            </w:r>
+            <w:r>
+              <w:rPr>
+                <w:rtl w:val="0"/>
+              </w:rPr>
+            </w:r>
+          </w:p>
+        </w:tc>
+        <w:tc>
+          <w:tcPr>
+            <w:tcBorders>
+              <w:top w:color="000000" w:space="0" w:sz="0" w:val="nil"/>
+              <w:left w:color="000000" w:space="0" w:sz="0" w:val="nil"/>
+              <w:bottom w:color="000000" w:space="0" w:sz="0" w:val="nil"/>
+              <w:right w:color="000000" w:space="0" w:sz="0" w:val="nil"/>
+            </w:tcBorders>
+            <w:tcMar>
+              <w:top w:w="100.0" w:type="dxa"/>
+              <w:left w:w="100.0" w:type="dxa"/>
+              <w:bottom w:w="100.0" w:type="dxa"/>
+              <w:right w:w="100.0" w:type="dxa"/>
+            </w:tcMar>
+            <w:vAlign w:val="top"/>
+          </w:tcPr>
+          <w:p>
+            <w:pPr>
+              <w:rPr/>
+            </w:pPr>
+            <w:r>
+              <w:rPr>
+                <w:rtl w:val="0"/>
+              </w:rPr>
+              <w:t xml:space="preserve">Muestra los logs</w:t>
+            </w:r>
+          </w:p>
+        </w:tc>
+      </w:tr>
+      <w:tr>
+        <w:trPr>
+          <w:cantSplit w:val="0"/>
+          <w:trHeight w:val="500" w:hRule="atLeast"/>
+          <w:tblHeader w:val="0"/>
+        </w:trPr>
+        <w:tc>
+          <w:tcPr>
+            <w:tcBorders>
+              <w:top w:color="000000" w:space="0" w:sz="0" w:val="nil"/>
+              <w:left w:color="000000" w:space="0" w:sz="0" w:val="nil"/>
+              <w:bottom w:color="000000" w:space="0" w:sz="0" w:val="nil"/>
+              <w:right w:color="000000" w:space="0" w:sz="0" w:val="nil"/>
+            </w:tcBorders>
+            <w:tcMar>
+              <w:top w:w="100.0" w:type="dxa"/>
+              <w:left w:w="100.0" w:type="dxa"/>
+              <w:bottom w:w="100.0" w:type="dxa"/>
+              <w:right w:w="100.0" w:type="dxa"/>
+            </w:tcMar>
+            <w:vAlign w:val="top"/>
+          </w:tcPr>
+          <w:p>
+            <w:pPr>
+              <w:rPr/>
+            </w:pPr>
+            <w:r>
+              <w:rPr>
+                <w:rFonts w:ascii="Roboto Mono" w:cs="Roboto Mono" w:eastAsia="Roboto Mono" w:hAnsi="Roboto Mono"/>
+                <w:color w:val="188038"/>
+                <w:rtl w:val="0"/>
+              </w:rPr>
+              <w:t xml:space="preserve">docker-compose up -d</w:t>
+            </w:r>
+            <w:r>
+              <w:rPr>
+                <w:rtl w:val="0"/>
+              </w:rPr>
+            </w:r>
+          </w:p>
+        </w:tc>
+        <w:tc>
+          <w:tcPr>
+            <w:tcBorders>
+              <w:top w:color="000000" w:space="0" w:sz="0" w:val="nil"/>
+              <w:left w:color="000000" w:space="0" w:sz="0" w:val="nil"/>
+              <w:bottom w:color="000000" w:space="0" w:sz="0" w:val="nil"/>
+              <w:right w:color="000000" w:space="0" w:sz="0" w:val="nil"/>
+            </w:tcBorders>
+            <w:tcMar>
+              <w:top w:w="100.0" w:type="dxa"/>
+              <w:left w:w="100.0" w:type="dxa"/>
+              <w:bottom w:w="100.0" w:type="dxa"/>
+              <w:right w:w="100.0" w:type="dxa"/>
+            </w:tcMar>
+            <w:vAlign w:val="top"/>
+          </w:tcPr>
+          <w:p>
+            <w:pPr>
+              <w:rPr/>
+            </w:pPr>
+            <w:r>
+              <w:rPr>
+                <w:rtl w:val="0"/>
+              </w:rPr>
+              <w:t xml:space="preserve">Levanta el entorno</w:t>
+            </w:r>
+          </w:p>
+        </w:tc>
+      </w:tr>
+      <w:tr>
+        <w:trPr>
+          <w:cantSplit w:val="0"/>
+          <w:trHeight w:val="500" w:hRule="atLeast"/>
+          <w:tblHeader w:val="0"/>
+        </w:trPr>
+        <w:tc>
+          <w:tcPr>
+            <w:tcBorders>
+              <w:top w:color="000000" w:space="0" w:sz="0" w:val="nil"/>
+              <w:left w:color="000000" w:space="0" w:sz="0" w:val="nil"/>
+              <w:bottom w:color="000000" w:space="0" w:sz="0" w:val="nil"/>
+              <w:right w:color="000000" w:space="0" w:sz="0" w:val="nil"/>
+            </w:tcBorders>
+            <w:tcMar>
+              <w:top w:w="100.0" w:type="dxa"/>
+              <w:left w:w="100.0" w:type="dxa"/>
+              <w:bottom w:w="100.0" w:type="dxa"/>
+              <w:right w:w="100.0" w:type="dxa"/>
+            </w:tcMar>
+            <w:vAlign w:val="top"/>
+          </w:tcPr>
+          <w:p>
+            <w:pPr>
+              <w:rPr/>
+            </w:pPr>
+            <w:r>
+              <w:rPr>
+                <w:rFonts w:ascii="Roboto Mono" w:cs="Roboto Mono" w:eastAsia="Roboto Mono" w:hAnsi="Roboto Mono"/>
+                <w:color w:val="188038"/>
+                <w:rtl w:val="0"/>
+              </w:rPr>
+              <w:t xml:space="preserve">docker-compose down</w:t>
+            </w:r>
+            <w:r>
+              <w:rPr>
+                <w:rtl w:val="0"/>
+              </w:rPr>
+            </w:r>
+          </w:p>
+        </w:tc>
+        <w:tc>
+          <w:tcPr>
+            <w:tcBorders>
+              <w:top w:color="000000" w:space="0" w:sz="0" w:val="nil"/>
+              <w:left w:color="000000" w:space="0" w:sz="0" w:val="nil"/>
+              <w:bottom w:color="000000" w:space="0" w:sz="0" w:val="nil"/>
+              <w:right w:color="000000" w:space="0" w:sz="0" w:val="nil"/>
+            </w:tcBorders>
+            <w:tcMar>
+              <w:top w:w="100.0" w:type="dxa"/>
+              <w:left w:w="100.0" w:type="dxa"/>
+              <w:bottom w:w="100.0" w:type="dxa"/>
+              <w:right w:w="100.0" w:type="dxa"/>
+            </w:tcMar>
+            <w:vAlign w:val="top"/>
+          </w:tcPr>
+          <w:p>
+            <w:pPr>
+              <w:rPr/>
+            </w:pPr>
+            <w:r>
+              <w:rPr>
+                <w:rtl w:val="0"/>
+              </w:rPr>
+              <w:t xml:space="preserve">Detiene el entorno</w:t>
+            </w:r>
+          </w:p>
+        </w:tc>
+      </w:tr>
+      <w:tr>
+        <w:trPr>
+          <w:cantSplit w:val="0"/>
+          <w:trHeight w:val="500" w:hRule="atLeast"/>
+          <w:tblHeader w:val="0"/>
+        </w:trPr>
+        <w:tc>
+          <w:tcPr>
+            <w:tcBorders>
+              <w:top w:color="000000" w:space="0" w:sz="0" w:val="nil"/>
+              <w:left w:color="000000" w:space="0" w:sz="0" w:val="nil"/>
+              <w:bottom w:color="000000" w:space="0" w:sz="0" w:val="nil"/>
+              <w:right w:color="000000" w:space="0" w:sz="0" w:val="nil"/>
+            </w:tcBorders>
+            <w:tcMar>
+              <w:top w:w="100.0" w:type="dxa"/>
+              <w:left w:w="100.0" w:type="dxa"/>
+              <w:bottom w:w="100.0" w:type="dxa"/>
+              <w:right w:w="100.0" w:type="dxa"/>
+            </w:tcMar>
+            <w:vAlign w:val="top"/>
+          </w:tcPr>
+          <w:p>
+            <w:pPr>
+              <w:rPr/>
+            </w:pPr>
+            <w:r>
+              <w:rPr>
+                <w:rFonts w:ascii="Roboto Mono" w:cs="Roboto Mono" w:eastAsia="Roboto Mono" w:hAnsi="Roboto Mono"/>
+                <w:color w:val="188038"/>
+                <w:rtl w:val="0"/>
+              </w:rPr>
+              <w:t xml:space="preserve">docker-compose restart</w:t>
+            </w:r>
+            <w:r>
+              <w:rPr>
+                <w:rtl w:val="0"/>
+              </w:rPr>
+            </w:r>
+          </w:p>
+        </w:tc>
+        <w:tc>
+          <w:tcPr>
+            <w:tcBorders>
+              <w:top w:color="000000" w:space="0" w:sz="0" w:val="nil"/>
+              <w:left w:color="000000" w:space="0" w:sz="0" w:val="nil"/>
+              <w:bottom w:color="000000" w:space="0" w:sz="0" w:val="nil"/>
+              <w:right w:color="000000" w:space="0" w:sz="0" w:val="nil"/>
+            </w:tcBorders>
+            <w:tcMar>
+              <w:top w:w="100.0" w:type="dxa"/>
+              <w:left w:w="100.0" w:type="dxa"/>
+              <w:bottom w:w="100.0" w:type="dxa"/>
+              <w:right w:w="100.0" w:type="dxa"/>
+            </w:tcMar>
+            <w:vAlign w:val="top"/>
+          </w:tcPr>
+          <w:p>
+            <w:pPr>
+              <w:rPr/>
+            </w:pPr>
+            <w:r>
+              <w:rPr>
+                <w:rtl w:val="0"/>
+              </w:rPr>
+              <w:t xml:space="preserve">Reinicia todo</w:t>
+            </w:r>
+          </w:p>
+        </w:tc>
+      </w:tr>
+      <w:tr>
+        <w:trPr>
+          <w:cantSplit w:val="0"/>
+          <w:trHeight w:val="500" w:hRule="atLeast"/>
+          <w:tblHeader w:val="0"/>
+        </w:trPr>
+        <w:tc>
+          <w:tcPr>
+            <w:tcBorders>
+              <w:top w:color="000000" w:space="0" w:sz="0" w:val="nil"/>
+              <w:left w:color="000000" w:space="0" w:sz="0" w:val="nil"/>
+              <w:bottom w:color="000000" w:space="0" w:sz="0" w:val="nil"/>
+              <w:right w:color="000000" w:space="0" w:sz="0" w:val="nil"/>
+            </w:tcBorders>
+            <w:tcMar>
+              <w:top w:w="100.0" w:type="dxa"/>
+              <w:left w:w="100.0" w:type="dxa"/>
+              <w:bottom w:w="100.0" w:type="dxa"/>
+              <w:right w:w="100.0" w:type="dxa"/>
+            </w:tcMar>
+            <w:vAlign w:val="top"/>
+          </w:tcPr>
+          <w:p>
+            <w:pPr>
+              <w:rPr/>
+            </w:pPr>
+            <w:r>
+              <w:rPr>
+                <w:rFonts w:ascii="Roboto Mono" w:cs="Roboto Mono" w:eastAsia="Roboto Mono" w:hAnsi="Roboto Mono"/>
+                <w:color w:val="188038"/>
+                <w:rtl w:val="0"/>
+              </w:rPr>
+              <w:t xml:space="preserve">docker image prune -a</w:t>
+            </w:r>
+            <w:r>
+              <w:rPr>
+                <w:rtl w:val="0"/>
+              </w:rPr>
+            </w:r>
+          </w:p>
+        </w:tc>
+        <w:tc>
+          <w:tcPr>
+            <w:tcBorders>
+              <w:top w:color="000000" w:space="0" w:sz="0" w:val="nil"/>
+              <w:left w:color="000000" w:space="0" w:sz="0" w:val="nil"/>
+              <w:bottom w:color="000000" w:space="0" w:sz="0" w:val="nil"/>
+              <w:right w:color="000000" w:space="0" w:sz="0" w:val="nil"/>
+            </w:tcBorders>
+            <w:tcMar>
+              <w:top w:w="100.0" w:type="dxa"/>
+              <w:left w:w="100.0" w:type="dxa"/>
+              <w:bottom w:w="100.0" w:type="dxa"/>
+              <w:right w:w="100.0" w:type="dxa"/>
+            </w:tcMar>
+            <w:vAlign w:val="top"/>
+          </w:tcPr>
+          <w:p>
+            <w:pPr>
+              <w:rPr/>
+            </w:pPr>
+            <w:r>
+              <w:rPr>
+                <w:rtl w:val="0"/>
+              </w:rPr>
+              <w:t xml:space="preserve">Limpia imágenes no usadas</w:t>
+            </w:r>
+          </w:p>
+        </w:tc>
+      </w:tr>
+    </w:tbl>
+    <w:p>
+      <w:pPr>
+        <w:rPr/>
+      </w:pPr>
+      <w:r>
+        <w:pict>
+          <v:rect style="width:0.0pt;height:1.5pt" o:hr="t" o:hrstd="t" o:hralign="center" fillcolor="#A0A0A0" stroked="f"/>
+        </w:pict>
+      </w:r>
+      <w:r>
+        <w:rPr>
+          <w:rtl w:val="0"/>
+        </w:rPr>
+      </w:r>
+    </w:p>
+    <w:p>
+      <w:pPr>
+        <w:pStyle w:val="Heading2"/>
+        <w:keepNext w:val="0"/>
+        <w:keepLines w:val="0"/>
+        <w:spacing w:after="80" w:lineRule="auto"/>
+        <w:rPr>
+          <w:b w:val="1"/>
+          <w:sz w:val="34"/>
+          <w:szCs w:val="34"/>
+        </w:rPr>
+      </w:pPr>
+      <w:bookmarkStart w:colFirst="0" w:colLast="0" w:name="_heading=h.na2il1kfkvzh" w:id="20"/>
+      <w:bookmarkEnd w:id="20"/>
+      <w:r>
+        <w:rPr>
+          <w:b w:val="1"/>
+          <w:sz w:val="34"/>
+          <w:szCs w:val="34"/>
+          <w:rtl w:val="0"/>
+        </w:rPr>
+        <w:t xml:space="preserve">11. Evidencias recomendadas (para la memoria del módulo)</w:t>
+      </w:r>
+    </w:p>
+    <w:p>
+      <w:pPr>
+        <w:numPr>
+          <w:ilvl w:val="0"/>
+          <w:numId w:val="2"/>
+        </w:numPr>
+        <w:spacing w:after="0" w:afterAutospacing="0" w:before="240" w:lineRule="auto"/>
+        <w:ind w:left="720" w:hanging="360"/>
+      </w:pPr>
+      <w:r>
+        <w:rPr>
+          <w:rtl w:val="0"/>
+        </w:rPr>
+        <w:t xml:space="preserve">Captura de </w:t>
+      </w:r>
+      <w:r>
+        <w:rPr>
+          <w:rFonts w:ascii="Roboto Mono" w:cs="Roboto Mono" w:eastAsia="Roboto Mono" w:hAnsi="Roboto Mono"/>
+          <w:color w:val="188038"/>
+          <w:rtl w:val="0"/>
+        </w:rPr>
+        <w:t xml:space="preserve">docker ps</w:t>
+      </w:r>
+      <w:r>
+        <w:rPr>
+          <w:rtl w:val="0"/>
+        </w:rPr>
+        <w:t xml:space="preserve"> mostrando los tres contenedores.</w:t>
+        <w:br w:type="textWrapping"/>
+      </w:r>
+    </w:p>
+    <w:p>
+      <w:pPr>
+        <w:numPr>
+          <w:ilvl w:val="0"/>
+          <w:numId w:val="2"/>
+        </w:numPr>
+        <w:spacing w:after="0" w:afterAutospacing="0" w:before="0" w:beforeAutospacing="0" w:lineRule="auto"/>
+        <w:ind w:left="720" w:hanging="360"/>
+      </w:pPr>
+      <w:r>
+        <w:rPr>
+          <w:rtl w:val="0"/>
+        </w:rPr>
+        <w:t xml:space="preserve">Captura del acceso a </w:t>
+      </w:r>
+      <w:r>
+        <w:rPr>
+          <w:rFonts w:ascii="Roboto Mono" w:cs="Roboto Mono" w:eastAsia="Roboto Mono" w:hAnsi="Roboto Mono"/>
+          <w:color w:val="188038"/>
+          <w:rtl w:val="0"/>
+        </w:rPr>
+        <w:t xml:space="preserve">phpMyAdmin</w:t>
+      </w:r>
+      <w:r>
+        <w:rPr>
+          <w:rtl w:val="0"/>
+        </w:rPr>
+        <w:t xml:space="preserve">.</w:t>
+        <w:br w:type="textWrapping"/>
+      </w:r>
+    </w:p>
+    <w:p>
+      <w:pPr>
+        <w:numPr>
+          <w:ilvl w:val="0"/>
+          <w:numId w:val="2"/>
+        </w:numPr>
+        <w:spacing w:after="0" w:afterAutospacing="0" w:before="0" w:beforeAutospacing="0" w:lineRule="auto"/>
+        <w:ind w:left="720" w:hanging="360"/>
+      </w:pPr>
+      <w:r>
+        <w:rPr>
+          <w:rtl w:val="0"/>
+        </w:rPr>
+        <w:t xml:space="preserve">Captura del juego en </w:t>
+      </w:r>
+      <w:r>
+        <w:rPr>
+          <w:rFonts w:ascii="Roboto Mono" w:cs="Roboto Mono" w:eastAsia="Roboto Mono" w:hAnsi="Roboto Mono"/>
+          <w:color w:val="188038"/>
+          <w:rtl w:val="0"/>
+        </w:rPr>
+        <w:t xml:space="preserve">http://localhost</w:t>
+      </w:r>
+      <w:r>
+        <w:rPr>
+          <w:rtl w:val="0"/>
+        </w:rPr>
+        <w:t xml:space="preserve">.</w:t>
+        <w:br w:type="textWrapping"/>
+      </w:r>
+    </w:p>
+    <w:p>
+      <w:pPr>
+        <w:numPr>
+          <w:ilvl w:val="0"/>
+          <w:numId w:val="2"/>
+        </w:numPr>
+        <w:spacing w:after="0" w:afterAutospacing="0" w:before="0" w:beforeAutospacing="0" w:lineRule="auto"/>
+        <w:ind w:left="720" w:hanging="360"/>
+      </w:pPr>
+      <w:r>
+        <w:rPr>
+          <w:rtl w:val="0"/>
+        </w:rPr>
+        <w:t xml:space="preserve">Comando </w:t>
+      </w:r>
+      <w:r>
+        <w:rPr>
+          <w:rFonts w:ascii="Roboto Mono" w:cs="Roboto Mono" w:eastAsia="Roboto Mono" w:hAnsi="Roboto Mono"/>
+          <w:color w:val="188038"/>
+          <w:rtl w:val="0"/>
+        </w:rPr>
+        <w:t xml:space="preserve">docker logs lingo-web</w:t>
+      </w:r>
+      <w:r>
+        <w:rPr>
+          <w:rtl w:val="0"/>
+        </w:rPr>
+        <w:t xml:space="preserve"> mostrando el arranque de Laravel.</w:t>
+        <w:br w:type="textWrapping"/>
+      </w:r>
+    </w:p>
+    <w:p>
+      <w:pPr>
+        <w:numPr>
+          <w:ilvl w:val="0"/>
+          <w:numId w:val="2"/>
+        </w:numPr>
+        <w:spacing w:after="240" w:before="0" w:beforeAutospacing="0" w:lineRule="auto"/>
+        <w:ind w:left="720" w:hanging="360"/>
+      </w:pPr>
+      <w:r>
+        <w:rPr>
+          <w:rtl w:val="0"/>
+        </w:rPr>
+        <w:t xml:space="preserve">Acceso correcto a </w:t>
+      </w:r>
+      <w:r>
+        <w:rPr>
+          <w:rFonts w:ascii="Roboto Mono" w:cs="Roboto Mono" w:eastAsia="Roboto Mono" w:hAnsi="Roboto Mono"/>
+          <w:color w:val="188038"/>
+          <w:rtl w:val="0"/>
+        </w:rPr>
+        <w:t xml:space="preserve">http://localhost:8080</w:t>
+      </w:r>
+      <w:r>
+        <w:rPr>
+          <w:rtl w:val="0"/>
+        </w:rPr>
+        <w:t xml:space="preserve"> para verificar la base de datos.</w:t>
+        <w:br w:type="textWrapping"/>
+      </w:r>
+    </w:p>
+    <w:p>
+      <w:pPr>
+        <w:rPr/>
+      </w:pPr>
+      <w:r>
+        <w:pict>
+          <v:rect style="width:0.0pt;height:1.5pt" o:hr="t" o:hrstd="t" o:hralign="center" fillcolor="#A0A0A0" stroked="f"/>
+        </w:pict>
+      </w:r>
+      <w:r>
+        <w:rPr>
+          <w:rtl w:val="0"/>
+        </w:rPr>
+      </w:r>
+    </w:p>
+    <w:p>
+      <w:pPr>
+        <w:pStyle w:val="Heading2"/>
+        <w:keepNext w:val="0"/>
+        <w:keepLines w:val="0"/>
+        <w:spacing w:after="80" w:lineRule="auto"/>
+        <w:rPr>
+          <w:b w:val="1"/>
+          <w:sz w:val="34"/>
+          <w:szCs w:val="34"/>
+        </w:rPr>
+      </w:pPr>
+      <w:bookmarkStart w:colFirst="0" w:colLast="0" w:name="_heading=h.7u1otmv3rmkx" w:id="21"/>
+      <w:bookmarkEnd w:id="21"/>
+      <w:r>
+        <w:rPr>
+          <w:b w:val="1"/>
+          <w:sz w:val="34"/>
+          <w:szCs w:val="34"/>
+          <w:rtl w:val="0"/>
+        </w:rPr>
+        <w:t xml:space="preserve">12. Conclusión</w:t>
+      </w:r>
+    </w:p>
+    <w:p>
+      <w:pPr>
+        <w:spacing w:after="240" w:before="240" w:lineRule="auto"/>
+        <w:rPr/>
+      </w:pPr>
+      <w:r>
+        <w:rPr>
+          <w:rtl w:val="0"/>
+        </w:rPr>
+        <w:t xml:space="preserve">El despliegue de Lingo con Docker garantiza un entorno reproducible, aislado y fácil de transportar.</w:t>
+        <w:br w:type="textWrapping"/>
+        <w:t xml:space="preserve"> Cualquier máquina con Docker puede levantar el proyecto con un solo comando:</w:t>
+      </w:r>
+    </w:p>
+    <w:p>
+      <w:pPr>
+        <w:rPr>
+          <w:rFonts w:ascii="Roboto Mono" w:cs="Roboto Mono" w:eastAsia="Roboto Mono" w:hAnsi="Roboto Mono"/>
+          <w:color w:val="188038"/>
+        </w:rPr>
+      </w:pPr>
+      <w:r>
+        <w:rPr>
+          <w:rFonts w:ascii="Roboto Mono" w:cs="Roboto Mono" w:eastAsia="Roboto Mono" w:hAnsi="Roboto Mono"/>
+          <w:color w:val="188038"/>
+          <w:rtl w:val="0"/>
+        </w:rPr>
+        <w:t xml:space="preserve">docker-compose up -d</w:t>
+      </w:r>
+    </w:p>
+    <w:p>
+      <w:pPr>
+        <w:rPr/>
+      </w:pPr>
+      <w:r>
+        <w:rPr>
+          <w:rtl w:val="0"/>
+        </w:rPr>
+      </w:r>
+    </w:p>
     <w:p>
       <w:pPr>
         <w:rPr/>
@@ -22,7 +4112,573 @@
 </file>
 
 <file path=word/numbering.xml><?xml version="1.0" encoding="utf-8"?>
-<w:numbering xmlns:mc="http://schemas.openxmlformats.org/markup-compatibility/2006" xmlns:o="urn:schemas-microsoft-com:office:office" xmlns:r="http://schemas.openxmlformats.org/officeDocument/2006/relationships" xmlns:m="http://schemas.openxmlformats.org/officeDocument/2006/math" xmlns:v="urn:schemas-microsoft-com:vml" xmlns:wp="http://schemas.openxmlformats.org/drawingml/2006/wordprocessingDrawing" xmlns:w10="urn:schemas-microsoft-com:office:word" xmlns:w="http://schemas.openxmlformats.org/wordprocessingml/2006/main" xmlns:wne="http://schemas.microsoft.com/office/word/2006/wordml" xmlns:sl="http://schemas.openxmlformats.org/schemaLibrary/2006/main" xmlns:a="http://schemas.openxmlformats.org/drawingml/2006/main" xmlns:pic="http://schemas.openxmlformats.org/drawingml/2006/picture" xmlns:c="http://schemas.openxmlformats.org/drawingml/2006/chart" xmlns:lc="http://schemas.openxmlformats.org/drawingml/2006/lockedCanvas" xmlns:dgm="http://schemas.openxmlformats.org/drawingml/2006/diagram" xmlns:wps="http://schemas.microsoft.com/office/word/2010/wordprocessingShape" xmlns:wpg="http://schemas.microsoft.com/office/word/2010/wordprocessingGroup" xmlns:w14="http://schemas.microsoft.com/office/word/2010/wordml" xmlns:w15="http://schemas.microsoft.com/office/word/2012/wordml" xmlns:w16="http://schemas.microsoft.com/office/word/2018/wordml" xmlns:w16cex="http://schemas.microsoft.com/office/word/2018/wordml/cex" xmlns:w16cid="http://schemas.microsoft.com/office/word/2016/wordml/cid" xmlns="http://schemas.microsoft.com/office/tasks/2019/documenttasks" xmlns:cr="http://schemas.microsoft.com/office/comments/2020/reactions"/>
+<w:numbering xmlns:mc="http://schemas.openxmlformats.org/markup-compatibility/2006" xmlns:o="urn:schemas-microsoft-com:office:office" xmlns:r="http://schemas.openxmlformats.org/officeDocument/2006/relationships" xmlns:m="http://schemas.openxmlformats.org/officeDocument/2006/math" xmlns:v="urn:schemas-microsoft-com:vml" xmlns:wp="http://schemas.openxmlformats.org/drawingml/2006/wordprocessingDrawing" xmlns:w10="urn:schemas-microsoft-com:office:word" xmlns:w="http://schemas.openxmlformats.org/wordprocessingml/2006/main" xmlns:wne="http://schemas.microsoft.com/office/word/2006/wordml" xmlns:sl="http://schemas.openxmlformats.org/schemaLibrary/2006/main" xmlns:a="http://schemas.openxmlformats.org/drawingml/2006/main" xmlns:pic="http://schemas.openxmlformats.org/drawingml/2006/picture" xmlns:c="http://schemas.openxmlformats.org/drawingml/2006/chart" xmlns:lc="http://schemas.openxmlformats.org/drawingml/2006/lockedCanvas" xmlns:dgm="http://schemas.openxmlformats.org/drawingml/2006/diagram" xmlns:wps="http://schemas.microsoft.com/office/word/2010/wordprocessingShape" xmlns:wpg="http://schemas.microsoft.com/office/word/2010/wordprocessingGroup" xmlns:w14="http://schemas.microsoft.com/office/word/2010/wordml" xmlns:w15="http://schemas.microsoft.com/office/word/2012/wordml" xmlns:w16="http://schemas.microsoft.com/office/word/2018/wordml" xmlns:w16cex="http://schemas.microsoft.com/office/word/2018/wordml/cex" xmlns:w16cid="http://schemas.microsoft.com/office/word/2016/wordml/cid" xmlns="http://schemas.microsoft.com/office/tasks/2019/documenttasks" xmlns:cr="http://schemas.microsoft.com/office/comments/2020/reactions">
+  <w:abstractNum w:abstractNumId="1">
+    <w:lvl w:ilvl="0">
+      <w:start w:val="1"/>
+      <w:numFmt w:val="decimal"/>
+      <w:lvlText w:val="%1."/>
+      <w:lvlJc w:val="left"/>
+      <w:pPr>
+        <w:ind w:left="720" w:hanging="360"/>
+      </w:pPr>
+      <w:rPr>
+        <w:u w:val="none"/>
+      </w:rPr>
+    </w:lvl>
+    <w:lvl w:ilvl="1">
+      <w:start w:val="1"/>
+      <w:numFmt w:val="lowerLetter"/>
+      <w:lvlText w:val="%2."/>
+      <w:lvlJc w:val="left"/>
+      <w:pPr>
+        <w:ind w:left="1440" w:hanging="360"/>
+      </w:pPr>
+      <w:rPr>
+        <w:u w:val="none"/>
+      </w:rPr>
+    </w:lvl>
+    <w:lvl w:ilvl="2">
+      <w:start w:val="1"/>
+      <w:numFmt w:val="lowerRoman"/>
+      <w:lvlText w:val="%3."/>
+      <w:lvlJc w:val="left"/>
+      <w:pPr>
+        <w:ind w:left="2160" w:hanging="360"/>
+      </w:pPr>
+      <w:rPr>
+        <w:u w:val="none"/>
+      </w:rPr>
+    </w:lvl>
+    <w:lvl w:ilvl="3">
+      <w:start w:val="1"/>
+      <w:numFmt w:val="decimal"/>
+      <w:lvlText w:val="%4."/>
+      <w:lvlJc w:val="left"/>
+      <w:pPr>
+        <w:ind w:left="2880" w:hanging="360"/>
+      </w:pPr>
+      <w:rPr>
+        <w:u w:val="none"/>
+      </w:rPr>
+    </w:lvl>
+    <w:lvl w:ilvl="4">
+      <w:start w:val="1"/>
+      <w:numFmt w:val="lowerLetter"/>
+      <w:lvlText w:val="%5."/>
+      <w:lvlJc w:val="left"/>
+      <w:pPr>
+        <w:ind w:left="3600" w:hanging="360"/>
+      </w:pPr>
+      <w:rPr>
+        <w:u w:val="none"/>
+      </w:rPr>
+    </w:lvl>
+    <w:lvl w:ilvl="5">
+      <w:start w:val="1"/>
+      <w:numFmt w:val="lowerRoman"/>
+      <w:lvlText w:val="%6."/>
+      <w:lvlJc w:val="left"/>
+      <w:pPr>
+        <w:ind w:left="4320" w:hanging="360"/>
+      </w:pPr>
+      <w:rPr>
+        <w:u w:val="none"/>
+      </w:rPr>
+    </w:lvl>
+    <w:lvl w:ilvl="6">
+      <w:start w:val="1"/>
+      <w:numFmt w:val="decimal"/>
+      <w:lvlText w:val="%7."/>
+      <w:lvlJc w:val="left"/>
+      <w:pPr>
+        <w:ind w:left="5040" w:hanging="360"/>
+      </w:pPr>
+      <w:rPr>
+        <w:u w:val="none"/>
+      </w:rPr>
+    </w:lvl>
+    <w:lvl w:ilvl="7">
+      <w:start w:val="1"/>
+      <w:numFmt w:val="lowerLetter"/>
+      <w:lvlText w:val="%8."/>
+      <w:lvlJc w:val="left"/>
+      <w:pPr>
+        <w:ind w:left="5760" w:hanging="360"/>
+      </w:pPr>
+      <w:rPr>
+        <w:u w:val="none"/>
+      </w:rPr>
+    </w:lvl>
+    <w:lvl w:ilvl="8">
+      <w:start w:val="1"/>
+      <w:numFmt w:val="lowerRoman"/>
+      <w:lvlText w:val="%9."/>
+      <w:lvlJc w:val="left"/>
+      <w:pPr>
+        <w:ind w:left="6480" w:hanging="360"/>
+      </w:pPr>
+      <w:rPr>
+        <w:u w:val="none"/>
+      </w:rPr>
+    </w:lvl>
+  </w:abstractNum>
+  <w:abstractNum w:abstractNumId="2">
+    <w:lvl w:ilvl="0">
+      <w:start w:val="1"/>
+      <w:numFmt w:val="bullet"/>
+      <w:lvlText w:val="●"/>
+      <w:lvlJc w:val="left"/>
+      <w:pPr>
+        <w:ind w:left="720" w:hanging="360"/>
+      </w:pPr>
+      <w:rPr>
+        <w:u w:val="none"/>
+      </w:rPr>
+    </w:lvl>
+    <w:lvl w:ilvl="1">
+      <w:start w:val="1"/>
+      <w:numFmt w:val="bullet"/>
+      <w:lvlText w:val="○"/>
+      <w:lvlJc w:val="left"/>
+      <w:pPr>
+        <w:ind w:left="1440" w:hanging="360"/>
+      </w:pPr>
+      <w:rPr>
+        <w:u w:val="none"/>
+      </w:rPr>
+    </w:lvl>
+    <w:lvl w:ilvl="2">
+      <w:start w:val="1"/>
+      <w:numFmt w:val="bullet"/>
+      <w:lvlText w:val="■"/>
+      <w:lvlJc w:val="left"/>
+      <w:pPr>
+        <w:ind w:left="2160" w:hanging="360"/>
+      </w:pPr>
+      <w:rPr>
+        <w:u w:val="none"/>
+      </w:rPr>
+    </w:lvl>
+    <w:lvl w:ilvl="3">
+      <w:start w:val="1"/>
+      <w:numFmt w:val="bullet"/>
+      <w:lvlText w:val="●"/>
+      <w:lvlJc w:val="left"/>
+      <w:pPr>
+        <w:ind w:left="2880" w:hanging="360"/>
+      </w:pPr>
+      <w:rPr>
+        <w:u w:val="none"/>
+      </w:rPr>
+    </w:lvl>
+    <w:lvl w:ilvl="4">
+      <w:start w:val="1"/>
+      <w:numFmt w:val="bullet"/>
+      <w:lvlText w:val="○"/>
+      <w:lvlJc w:val="left"/>
+      <w:pPr>
+        <w:ind w:left="3600" w:hanging="360"/>
+      </w:pPr>
+      <w:rPr>
+        <w:u w:val="none"/>
+      </w:rPr>
+    </w:lvl>
+    <w:lvl w:ilvl="5">
+      <w:start w:val="1"/>
+      <w:numFmt w:val="bullet"/>
+      <w:lvlText w:val="■"/>
+      <w:lvlJc w:val="left"/>
+      <w:pPr>
+        <w:ind w:left="4320" w:hanging="360"/>
+      </w:pPr>
+      <w:rPr>
+        <w:u w:val="none"/>
+      </w:rPr>
+    </w:lvl>
+    <w:lvl w:ilvl="6">
+      <w:start w:val="1"/>
+      <w:numFmt w:val="bullet"/>
+      <w:lvlText w:val="●"/>
+      <w:lvlJc w:val="left"/>
+      <w:pPr>
+        <w:ind w:left="5040" w:hanging="360"/>
+      </w:pPr>
+      <w:rPr>
+        <w:u w:val="none"/>
+      </w:rPr>
+    </w:lvl>
+    <w:lvl w:ilvl="7">
+      <w:start w:val="1"/>
+      <w:numFmt w:val="bullet"/>
+      <w:lvlText w:val="○"/>
+      <w:lvlJc w:val="left"/>
+      <w:pPr>
+        <w:ind w:left="5760" w:hanging="360"/>
+      </w:pPr>
+      <w:rPr>
+        <w:u w:val="none"/>
+      </w:rPr>
+    </w:lvl>
+    <w:lvl w:ilvl="8">
+      <w:start w:val="1"/>
+      <w:numFmt w:val="bullet"/>
+      <w:lvlText w:val="■"/>
+      <w:lvlJc w:val="left"/>
+      <w:pPr>
+        <w:ind w:left="6480" w:hanging="360"/>
+      </w:pPr>
+      <w:rPr>
+        <w:u w:val="none"/>
+      </w:rPr>
+    </w:lvl>
+  </w:abstractNum>
+  <w:abstractNum w:abstractNumId="3">
+    <w:lvl w:ilvl="0">
+      <w:start w:val="1"/>
+      <w:numFmt w:val="decimal"/>
+      <w:lvlText w:val="%1."/>
+      <w:lvlJc w:val="left"/>
+      <w:pPr>
+        <w:ind w:left="720" w:hanging="360"/>
+      </w:pPr>
+      <w:rPr>
+        <w:u w:val="none"/>
+      </w:rPr>
+    </w:lvl>
+    <w:lvl w:ilvl="1">
+      <w:start w:val="1"/>
+      <w:numFmt w:val="lowerLetter"/>
+      <w:lvlText w:val="%2."/>
+      <w:lvlJc w:val="left"/>
+      <w:pPr>
+        <w:ind w:left="1440" w:hanging="360"/>
+      </w:pPr>
+      <w:rPr>
+        <w:u w:val="none"/>
+      </w:rPr>
+    </w:lvl>
+    <w:lvl w:ilvl="2">
+      <w:start w:val="1"/>
+      <w:numFmt w:val="lowerRoman"/>
+      <w:lvlText w:val="%3."/>
+      <w:lvlJc w:val="left"/>
+      <w:pPr>
+        <w:ind w:left="2160" w:hanging="360"/>
+      </w:pPr>
+      <w:rPr>
+        <w:u w:val="none"/>
+      </w:rPr>
+    </w:lvl>
+    <w:lvl w:ilvl="3">
+      <w:start w:val="1"/>
+      <w:numFmt w:val="decimal"/>
+      <w:lvlText w:val="%4."/>
+      <w:lvlJc w:val="left"/>
+      <w:pPr>
+        <w:ind w:left="2880" w:hanging="360"/>
+      </w:pPr>
+      <w:rPr>
+        <w:u w:val="none"/>
+      </w:rPr>
+    </w:lvl>
+    <w:lvl w:ilvl="4">
+      <w:start w:val="1"/>
+      <w:numFmt w:val="lowerLetter"/>
+      <w:lvlText w:val="%5."/>
+      <w:lvlJc w:val="left"/>
+      <w:pPr>
+        <w:ind w:left="3600" w:hanging="360"/>
+      </w:pPr>
+      <w:rPr>
+        <w:u w:val="none"/>
+      </w:rPr>
+    </w:lvl>
+    <w:lvl w:ilvl="5">
+      <w:start w:val="1"/>
+      <w:numFmt w:val="lowerRoman"/>
+      <w:lvlText w:val="%6."/>
+      <w:lvlJc w:val="left"/>
+      <w:pPr>
+        <w:ind w:left="4320" w:hanging="360"/>
+      </w:pPr>
+      <w:rPr>
+        <w:u w:val="none"/>
+      </w:rPr>
+    </w:lvl>
+    <w:lvl w:ilvl="6">
+      <w:start w:val="1"/>
+      <w:numFmt w:val="decimal"/>
+      <w:lvlText w:val="%7."/>
+      <w:lvlJc w:val="left"/>
+      <w:pPr>
+        <w:ind w:left="5040" w:hanging="360"/>
+      </w:pPr>
+      <w:rPr>
+        <w:u w:val="none"/>
+      </w:rPr>
+    </w:lvl>
+    <w:lvl w:ilvl="7">
+      <w:start w:val="1"/>
+      <w:numFmt w:val="lowerLetter"/>
+      <w:lvlText w:val="%8."/>
+      <w:lvlJc w:val="left"/>
+      <w:pPr>
+        <w:ind w:left="5760" w:hanging="360"/>
+      </w:pPr>
+      <w:rPr>
+        <w:u w:val="none"/>
+      </w:rPr>
+    </w:lvl>
+    <w:lvl w:ilvl="8">
+      <w:start w:val="1"/>
+      <w:numFmt w:val="lowerRoman"/>
+      <w:lvlText w:val="%9."/>
+      <w:lvlJc w:val="left"/>
+      <w:pPr>
+        <w:ind w:left="6480" w:hanging="360"/>
+      </w:pPr>
+      <w:rPr>
+        <w:u w:val="none"/>
+      </w:rPr>
+    </w:lvl>
+  </w:abstractNum>
+  <w:abstractNum w:abstractNumId="4">
+    <w:lvl w:ilvl="0">
+      <w:start w:val="1"/>
+      <w:numFmt w:val="decimal"/>
+      <w:lvlText w:val="%1."/>
+      <w:lvlJc w:val="left"/>
+      <w:pPr>
+        <w:ind w:left="720" w:hanging="360"/>
+      </w:pPr>
+      <w:rPr>
+        <w:u w:val="none"/>
+      </w:rPr>
+    </w:lvl>
+    <w:lvl w:ilvl="1">
+      <w:start w:val="1"/>
+      <w:numFmt w:val="lowerLetter"/>
+      <w:lvlText w:val="%2."/>
+      <w:lvlJc w:val="left"/>
+      <w:pPr>
+        <w:ind w:left="1440" w:hanging="360"/>
+      </w:pPr>
+      <w:rPr>
+        <w:u w:val="none"/>
+      </w:rPr>
+    </w:lvl>
+    <w:lvl w:ilvl="2">
+      <w:start w:val="1"/>
+      <w:numFmt w:val="lowerRoman"/>
+      <w:lvlText w:val="%3."/>
+      <w:lvlJc w:val="left"/>
+      <w:pPr>
+        <w:ind w:left="2160" w:hanging="360"/>
+      </w:pPr>
+      <w:rPr>
+        <w:u w:val="none"/>
+      </w:rPr>
+    </w:lvl>
+    <w:lvl w:ilvl="3">
+      <w:start w:val="1"/>
+      <w:numFmt w:val="decimal"/>
+      <w:lvlText w:val="%4."/>
+      <w:lvlJc w:val="left"/>
+      <w:pPr>
+        <w:ind w:left="2880" w:hanging="360"/>
+      </w:pPr>
+      <w:rPr>
+        <w:u w:val="none"/>
+      </w:rPr>
+    </w:lvl>
+    <w:lvl w:ilvl="4">
+      <w:start w:val="1"/>
+      <w:numFmt w:val="lowerLetter"/>
+      <w:lvlText w:val="%5."/>
+      <w:lvlJc w:val="left"/>
+      <w:pPr>
+        <w:ind w:left="3600" w:hanging="360"/>
+      </w:pPr>
+      <w:rPr>
+        <w:u w:val="none"/>
+      </w:rPr>
+    </w:lvl>
+    <w:lvl w:ilvl="5">
+      <w:start w:val="1"/>
+      <w:numFmt w:val="lowerRoman"/>
+      <w:lvlText w:val="%6."/>
+      <w:lvlJc w:val="left"/>
+      <w:pPr>
+        <w:ind w:left="4320" w:hanging="360"/>
+      </w:pPr>
+      <w:rPr>
+        <w:u w:val="none"/>
+      </w:rPr>
+    </w:lvl>
+    <w:lvl w:ilvl="6">
+      <w:start w:val="1"/>
+      <w:numFmt w:val="decimal"/>
+      <w:lvlText w:val="%7."/>
+      <w:lvlJc w:val="left"/>
+      <w:pPr>
+        <w:ind w:left="5040" w:hanging="360"/>
+      </w:pPr>
+      <w:rPr>
+        <w:u w:val="none"/>
+      </w:rPr>
+    </w:lvl>
+    <w:lvl w:ilvl="7">
+      <w:start w:val="1"/>
+      <w:numFmt w:val="lowerLetter"/>
+      <w:lvlText w:val="%8."/>
+      <w:lvlJc w:val="left"/>
+      <w:pPr>
+        <w:ind w:left="5760" w:hanging="360"/>
+      </w:pPr>
+      <w:rPr>
+        <w:u w:val="none"/>
+      </w:rPr>
+    </w:lvl>
+    <w:lvl w:ilvl="8">
+      <w:start w:val="1"/>
+      <w:numFmt w:val="lowerRoman"/>
+      <w:lvlText w:val="%9."/>
+      <w:lvlJc w:val="left"/>
+      <w:pPr>
+        <w:ind w:left="6480" w:hanging="360"/>
+      </w:pPr>
+      <w:rPr>
+        <w:u w:val="none"/>
+      </w:rPr>
+    </w:lvl>
+  </w:abstractNum>
+  <w:abstractNum w:abstractNumId="5">
+    <w:lvl w:ilvl="0">
+      <w:start w:val="1"/>
+      <w:numFmt w:val="bullet"/>
+      <w:lvlText w:val="●"/>
+      <w:lvlJc w:val="left"/>
+      <w:pPr>
+        <w:ind w:left="720" w:hanging="360"/>
+      </w:pPr>
+      <w:rPr>
+        <w:u w:val="none"/>
+      </w:rPr>
+    </w:lvl>
+    <w:lvl w:ilvl="1">
+      <w:start w:val="1"/>
+      <w:numFmt w:val="bullet"/>
+      <w:lvlText w:val="○"/>
+      <w:lvlJc w:val="left"/>
+      <w:pPr>
+        <w:ind w:left="1440" w:hanging="360"/>
+      </w:pPr>
+      <w:rPr>
+        <w:u w:val="none"/>
+      </w:rPr>
+    </w:lvl>
+    <w:lvl w:ilvl="2">
+      <w:start w:val="1"/>
+      <w:numFmt w:val="bullet"/>
+      <w:lvlText w:val="■"/>
+      <w:lvlJc w:val="left"/>
+      <w:pPr>
+        <w:ind w:left="2160" w:hanging="360"/>
+      </w:pPr>
+      <w:rPr>
+        <w:u w:val="none"/>
+      </w:rPr>
+    </w:lvl>
+    <w:lvl w:ilvl="3">
+      <w:start w:val="1"/>
+      <w:numFmt w:val="bullet"/>
+      <w:lvlText w:val="●"/>
+      <w:lvlJc w:val="left"/>
+      <w:pPr>
+        <w:ind w:left="2880" w:hanging="360"/>
+      </w:pPr>
+      <w:rPr>
+        <w:u w:val="none"/>
+      </w:rPr>
+    </w:lvl>
+    <w:lvl w:ilvl="4">
+      <w:start w:val="1"/>
+      <w:numFmt w:val="bullet"/>
+      <w:lvlText w:val="○"/>
+      <w:lvlJc w:val="left"/>
+      <w:pPr>
+        <w:ind w:left="3600" w:hanging="360"/>
+      </w:pPr>
+      <w:rPr>
+        <w:u w:val="none"/>
+      </w:rPr>
+    </w:lvl>
+    <w:lvl w:ilvl="5">
+      <w:start w:val="1"/>
+      <w:numFmt w:val="bullet"/>
+      <w:lvlText w:val="■"/>
+      <w:lvlJc w:val="left"/>
+      <w:pPr>
+        <w:ind w:left="4320" w:hanging="360"/>
+      </w:pPr>
+      <w:rPr>
+        <w:u w:val="none"/>
+      </w:rPr>
+    </w:lvl>
+    <w:lvl w:ilvl="6">
+      <w:start w:val="1"/>
+      <w:numFmt w:val="bullet"/>
+      <w:lvlText w:val="●"/>
+      <w:lvlJc w:val="left"/>
+      <w:pPr>
+        <w:ind w:left="5040" w:hanging="360"/>
+      </w:pPr>
+      <w:rPr>
+        <w:u w:val="none"/>
+      </w:rPr>
+    </w:lvl>
+    <w:lvl w:ilvl="7">
+      <w:start w:val="1"/>
+      <w:numFmt w:val="bullet"/>
+      <w:lvlText w:val="○"/>
+      <w:lvlJc w:val="left"/>
+      <w:pPr>
+        <w:ind w:left="5760" w:hanging="360"/>
+      </w:pPr>
+      <w:rPr>
+        <w:u w:val="none"/>
+      </w:rPr>
+    </w:lvl>
+    <w:lvl w:ilvl="8">
+      <w:start w:val="1"/>
+      <w:numFmt w:val="bullet"/>
+      <w:lvlText w:val="■"/>
+      <w:lvlJc w:val="left"/>
+      <w:pPr>
+        <w:ind w:left="6480" w:hanging="360"/>
+      </w:pPr>
+      <w:rPr>
+        <w:u w:val="none"/>
+      </w:rPr>
+    </w:lvl>
+  </w:abstractNum>
+  <w:num w:numId="1">
+    <w:abstractNumId w:val="1"/>
+  </w:num>
+  <w:num w:numId="2">
+    <w:abstractNumId w:val="2"/>
+  </w:num>
+  <w:num w:numId="3">
+    <w:abstractNumId w:val="3"/>
+  </w:num>
+  <w:num w:numId="4">
+    <w:abstractNumId w:val="4"/>
+  </w:num>
+  <w:num w:numId="5">
+    <w:abstractNumId w:val="5"/>
+  </w:num>
+</w:numbering>
 </file>
 
 <file path=word/styles.xml><?xml version="1.0" encoding="utf-8"?>
@@ -168,6 +4824,20 @@
       <w:szCs w:val="52"/>
     </w:rPr>
   </w:style>
+  <w:style w:type="table" w:styleId="TableNormal" w:default="1">
+    <w:name w:val="TableNormal"/>
+    <w:tblPr>
+      <w:tblCellMar>
+        <w:top w:w="100.0" w:type="dxa"/>
+        <w:left w:w="100.0" w:type="dxa"/>
+        <w:bottom w:w="100.0" w:type="dxa"/>
+        <w:right w:w="100.0" w:type="dxa"/>
+      </w:tblCellMar>
+    </w:tblPr>
+  </w:style>
+  <w:style w:type="paragraph" w:styleId="Normal" w:default="1">
+    <w:name w:val="normal"/>
+  </w:style>
   <w:style w:type="paragraph" w:styleId="Subtitle">
     <w:name w:val="Subtitle"/>
     <w:basedOn w:val="Normal"/>
@@ -185,6 +4855,38 @@
       <w:sz w:val="30"/>
       <w:szCs w:val="30"/>
     </w:rPr>
+  </w:style>
+  <w:style w:type="table" w:styleId="Table1">
+    <w:basedOn w:val="TableNormal"/>
+    <w:tblPr>
+      <w:tblStyleRowBandSize w:val="1"/>
+      <w:tblStyleColBandSize w:val="1"/>
+      <w:tblCellMar/>
+    </w:tblPr>
+  </w:style>
+  <w:style w:type="table" w:styleId="Table2">
+    <w:basedOn w:val="TableNormal"/>
+    <w:tblPr>
+      <w:tblStyleRowBandSize w:val="1"/>
+      <w:tblStyleColBandSize w:val="1"/>
+      <w:tblCellMar/>
+    </w:tblPr>
+  </w:style>
+  <w:style w:type="table" w:styleId="Table3">
+    <w:basedOn w:val="TableNormal"/>
+    <w:tblPr>
+      <w:tblStyleRowBandSize w:val="1"/>
+      <w:tblStyleColBandSize w:val="1"/>
+      <w:tblCellMar/>
+    </w:tblPr>
+  </w:style>
+  <w:style w:type="table" w:styleId="Table4">
+    <w:basedOn w:val="TableNormal"/>
+    <w:tblPr>
+      <w:tblStyleRowBandSize w:val="1"/>
+      <w:tblStyleColBandSize w:val="1"/>
+      <w:tblCellMar/>
+    </w:tblPr>
   </w:style>
 </w:styles>
 </file>
@@ -507,4 +5209,19 @@
   </a:objectDefaults>
   <a:extraClrSchemeLst/>
 </a:theme>
+</file>
+
+<file path=customXML/item1.xml><?xml version="1.0" encoding="utf-8"?>
+<go:gDocsCustomXmlDataStorage xmlns:go="http://customooxmlschemas.google.com/" xmlns:r="http://schemas.openxmlformats.org/officeDocument/2006/relationships" uri="GoogleDocsCustomDataVersion2">
+  <go:docsCustomData xmlns:go="http://customooxmlschemas.google.com/" roundtripDataSignature="AMtx7mi8M0QLHdPU4XgqxYkJtNxZ18czMQ==">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</go:docsCustomData>
+</go:gDocsCustomXmlDataStorage>
+</file>
+
+<file path=customXML/itemProps1.xml><?xml version="1.0" encoding="utf-8"?>
+<ds:datastoreItem xmlns:ds="http://schemas.openxmlformats.org/officeDocument/2006/customXml" ds:itemID="{11111111-1234-1234-1234-123412341234}">
+  <ds:schemaRefs>
+    <ds:schemaRef ds:uri="http://schemas.openxmlformats.org/officeDocument/2006/relationships"/>
+    <ds:schemaRef ds:uri="http://customooxmlschemas.google.com/"/>
+  </ds:schemaRefs>
+</ds:datastoreItem>
 </file>